--- a/Test_automatizados.docx
+++ b/Test_automatizados.docx
@@ -295,7 +295,7 @@
         <w:sectPr>
           <w:footerReference w:type="default" r:id="rId11"/>
           <w:pgSz w:w="12240" w:h="15840" w:code="1"/>
-          <w:pgMar w:top="1440" w:right="1440" w:bottom="1440" w:left="1440" w:header="720" w:footer="720" w:gutter="0"/>
+          <w:pgMar w:top="1440" w:right="1298" w:bottom="1440" w:left="1298" w:header="720" w:footer="720" w:gutter="0"/>
           <w:pgNumType w:fmt="lowerRoman" w:start="1"/>
           <w:cols w:space="720"/>
         </w:sectPr>
@@ -359,7 +359,7 @@
           <w:r>
             <w:fldChar w:fldCharType="separate"/>
           </w:r>
-          <w:hyperlink w:anchor="_Toc60916666" w:history="1">
+          <w:hyperlink w:anchor="_Toc60934442" w:history="1">
             <w:r>
               <w:rPr>
                 <w:rStyle w:val="Hipervnculo"/>
@@ -382,7 +382,7 @@
               <w:rPr>
                 <w:webHidden/>
               </w:rPr>
-              <w:instrText xml:space="preserve"> PAGEREF _Toc60916666 \h </w:instrText>
+              <w:instrText xml:space="preserve"> PAGEREF _Toc60934442 \h </w:instrText>
             </w:r>
             <w:r>
               <w:rPr>
@@ -419,7 +419,7 @@
               <w:lang w:eastAsia="es-ES"/>
             </w:rPr>
           </w:pPr>
-          <w:hyperlink w:anchor="_Toc60916667" w:history="1">
+          <w:hyperlink w:anchor="_Toc60934443" w:history="1">
             <w:r>
               <w:rPr>
                 <w:rStyle w:val="Hipervnculo"/>
@@ -446,7 +446,7 @@
                 <w:noProof/>
                 <w:webHidden/>
               </w:rPr>
-              <w:instrText xml:space="preserve"> PAGEREF _Toc60916667 \h </w:instrText>
+              <w:instrText xml:space="preserve"> PAGEREF _Toc60934443 \h </w:instrText>
             </w:r>
             <w:r>
               <w:rPr>
@@ -487,13 +487,13 @@
               <w:lang w:eastAsia="es-ES"/>
             </w:rPr>
           </w:pPr>
-          <w:hyperlink w:anchor="_Toc60916668" w:history="1">
+          <w:hyperlink w:anchor="_Toc60934444" w:history="1">
             <w:r>
               <w:rPr>
                 <w:rStyle w:val="Hipervnculo"/>
                 <w:noProof/>
               </w:rPr>
-              <w:t>Alcance del Producto</w:t>
+              <w:t>Alcance de los test</w:t>
             </w:r>
             <w:r>
               <w:rPr>
@@ -514,7 +514,7 @@
                 <w:noProof/>
                 <w:webHidden/>
               </w:rPr>
-              <w:instrText xml:space="preserve"> PAGEREF _Toc60916668 \h </w:instrText>
+              <w:instrText xml:space="preserve"> PAGEREF _Toc60934444 \h </w:instrText>
             </w:r>
             <w:r>
               <w:rPr>
@@ -555,7 +555,7 @@
               <w:lang w:eastAsia="es-ES"/>
             </w:rPr>
           </w:pPr>
-          <w:hyperlink w:anchor="_Toc60916669" w:history="1">
+          <w:hyperlink w:anchor="_Toc60934445" w:history="1">
             <w:r>
               <w:rPr>
                 <w:rStyle w:val="Hipervnculo"/>
@@ -578,7 +578,7 @@
               <w:rPr>
                 <w:webHidden/>
               </w:rPr>
-              <w:instrText xml:space="preserve"> PAGEREF _Toc60916669 \h </w:instrText>
+              <w:instrText xml:space="preserve"> PAGEREF _Toc60934445 \h </w:instrText>
             </w:r>
             <w:r>
               <w:rPr>
@@ -595,7 +595,7 @@
               <w:rPr>
                 <w:webHidden/>
               </w:rPr>
-              <w:t>2</w:t>
+              <w:t>1</w:t>
             </w:r>
             <w:r>
               <w:rPr>
@@ -615,7 +615,7 @@
               <w:lang w:eastAsia="es-ES"/>
             </w:rPr>
           </w:pPr>
-          <w:hyperlink w:anchor="_Toc60916670" w:history="1">
+          <w:hyperlink w:anchor="_Toc60934446" w:history="1">
             <w:r>
               <w:rPr>
                 <w:rStyle w:val="Hipervnculo"/>
@@ -642,7 +642,7 @@
                 <w:noProof/>
                 <w:webHidden/>
               </w:rPr>
-              <w:instrText xml:space="preserve"> PAGEREF _Toc60916670 \h </w:instrText>
+              <w:instrText xml:space="preserve"> PAGEREF _Toc60934446 \h </w:instrText>
             </w:r>
             <w:r>
               <w:rPr>
@@ -662,7 +662,7 @@
                 <w:noProof/>
                 <w:webHidden/>
               </w:rPr>
-              <w:t>2</w:t>
+              <w:t>1</w:t>
             </w:r>
             <w:r>
               <w:rPr>
@@ -683,7 +683,7 @@
               <w:lang w:eastAsia="es-ES"/>
             </w:rPr>
           </w:pPr>
-          <w:hyperlink w:anchor="_Toc60916671" w:history="1">
+          <w:hyperlink w:anchor="_Toc60934447" w:history="1">
             <w:r>
               <w:rPr>
                 <w:rStyle w:val="Hipervnculo"/>
@@ -706,7 +706,7 @@
               <w:rPr>
                 <w:webHidden/>
               </w:rPr>
-              <w:instrText xml:space="preserve"> PAGEREF _Toc60916671 \h </w:instrText>
+              <w:instrText xml:space="preserve"> PAGEREF _Toc60934447 \h </w:instrText>
             </w:r>
             <w:r>
               <w:rPr>
@@ -723,7 +723,7 @@
               <w:rPr>
                 <w:webHidden/>
               </w:rPr>
-              <w:t>2</w:t>
+              <w:t>3</w:t>
             </w:r>
             <w:r>
               <w:rPr>
@@ -743,7 +743,7 @@
               <w:lang w:eastAsia="es-ES"/>
             </w:rPr>
           </w:pPr>
-          <w:hyperlink w:anchor="_Toc60916672" w:history="1">
+          <w:hyperlink w:anchor="_Toc60934448" w:history="1">
             <w:r>
               <w:rPr>
                 <w:rStyle w:val="Hipervnculo"/>
@@ -770,7 +770,7 @@
                 <w:noProof/>
                 <w:webHidden/>
               </w:rPr>
-              <w:instrText xml:space="preserve"> PAGEREF _Toc60916672 \h </w:instrText>
+              <w:instrText xml:space="preserve"> PAGEREF _Toc60934448 \h </w:instrText>
             </w:r>
             <w:r>
               <w:rPr>
@@ -790,7 +790,7 @@
                 <w:noProof/>
                 <w:webHidden/>
               </w:rPr>
-              <w:t>2</w:t>
+              <w:t>3</w:t>
             </w:r>
             <w:r>
               <w:rPr>
@@ -811,7 +811,7 @@
               <w:lang w:eastAsia="es-ES"/>
             </w:rPr>
           </w:pPr>
-          <w:hyperlink w:anchor="_Toc60916673" w:history="1">
+          <w:hyperlink w:anchor="_Toc60934449" w:history="1">
             <w:r>
               <w:rPr>
                 <w:rStyle w:val="Hipervnculo"/>
@@ -834,7 +834,7 @@
               <w:rPr>
                 <w:webHidden/>
               </w:rPr>
-              <w:instrText xml:space="preserve"> PAGEREF _Toc60916673 \h </w:instrText>
+              <w:instrText xml:space="preserve"> PAGEREF _Toc60934449 \h </w:instrText>
             </w:r>
             <w:r>
               <w:rPr>
@@ -851,7 +851,7 @@
               <w:rPr>
                 <w:webHidden/>
               </w:rPr>
-              <w:t>2</w:t>
+              <w:t>4</w:t>
             </w:r>
             <w:r>
               <w:rPr>
@@ -871,7 +871,7 @@
               <w:lang w:eastAsia="es-ES"/>
             </w:rPr>
           </w:pPr>
-          <w:hyperlink w:anchor="_Toc60916674" w:history="1">
+          <w:hyperlink w:anchor="_Toc60934450" w:history="1">
             <w:r>
               <w:rPr>
                 <w:rStyle w:val="Hipervnculo"/>
@@ -898,7 +898,7 @@
                 <w:noProof/>
                 <w:webHidden/>
               </w:rPr>
-              <w:instrText xml:space="preserve"> PAGEREF _Toc60916674 \h </w:instrText>
+              <w:instrText xml:space="preserve"> PAGEREF _Toc60934450 \h </w:instrText>
             </w:r>
             <w:r>
               <w:rPr>
@@ -918,7 +918,7 @@
                 <w:noProof/>
                 <w:webHidden/>
               </w:rPr>
-              <w:t>2</w:t>
+              <w:t>4</w:t>
             </w:r>
             <w:r>
               <w:rPr>
@@ -939,7 +939,7 @@
               <w:lang w:eastAsia="es-ES"/>
             </w:rPr>
           </w:pPr>
-          <w:hyperlink w:anchor="_Toc60916675" w:history="1">
+          <w:hyperlink w:anchor="_Toc60934451" w:history="1">
             <w:r>
               <w:rPr>
                 <w:rStyle w:val="Hipervnculo"/>
@@ -966,7 +966,7 @@
                 <w:noProof/>
                 <w:webHidden/>
               </w:rPr>
-              <w:instrText xml:space="preserve"> PAGEREF _Toc60916675 \h </w:instrText>
+              <w:instrText xml:space="preserve"> PAGEREF _Toc60934451 \h </w:instrText>
             </w:r>
             <w:r>
               <w:rPr>
@@ -986,7 +986,7 @@
                 <w:noProof/>
                 <w:webHidden/>
               </w:rPr>
-              <w:t>2</w:t>
+              <w:t>4</w:t>
             </w:r>
             <w:r>
               <w:rPr>
@@ -1007,7 +1007,7 @@
               <w:lang w:eastAsia="es-ES"/>
             </w:rPr>
           </w:pPr>
-          <w:hyperlink w:anchor="_Toc60916676" w:history="1">
+          <w:hyperlink w:anchor="_Toc60934452" w:history="1">
             <w:r>
               <w:rPr>
                 <w:rStyle w:val="Hipervnculo"/>
@@ -1034,7 +1034,7 @@
                 <w:noProof/>
                 <w:webHidden/>
               </w:rPr>
-              <w:instrText xml:space="preserve"> PAGEREF _Toc60916676 \h </w:instrText>
+              <w:instrText xml:space="preserve"> PAGEREF _Toc60934452 \h </w:instrText>
             </w:r>
             <w:r>
               <w:rPr>
@@ -1054,7 +1054,7 @@
                 <w:noProof/>
                 <w:webHidden/>
               </w:rPr>
-              <w:t>2</w:t>
+              <w:t>14</w:t>
             </w:r>
             <w:r>
               <w:rPr>
@@ -1075,7 +1075,7 @@
               <w:lang w:eastAsia="es-ES"/>
             </w:rPr>
           </w:pPr>
-          <w:hyperlink w:anchor="_Toc60916677" w:history="1">
+          <w:hyperlink w:anchor="_Toc60934453" w:history="1">
             <w:r>
               <w:rPr>
                 <w:rStyle w:val="Hipervnculo"/>
@@ -1098,7 +1098,7 @@
               <w:rPr>
                 <w:webHidden/>
               </w:rPr>
-              <w:instrText xml:space="preserve"> PAGEREF _Toc60916677 \h </w:instrText>
+              <w:instrText xml:space="preserve"> PAGEREF _Toc60934453 \h </w:instrText>
             </w:r>
             <w:r>
               <w:rPr>
@@ -1115,7 +1115,67 @@
               <w:rPr>
                 <w:webHidden/>
               </w:rPr>
-              <w:t>2</w:t>
+              <w:t>24</w:t>
+            </w:r>
+            <w:r>
+              <w:rPr>
+                <w:webHidden/>
+              </w:rPr>
+              <w:fldChar w:fldCharType="end"/>
+            </w:r>
+          </w:hyperlink>
+        </w:p>
+        <w:p>
+          <w:pPr>
+            <w:pStyle w:val="TDC1"/>
+            <w:rPr>
+              <w:b w:val="0"/>
+              <w:sz w:val="22"/>
+              <w:szCs w:val="22"/>
+              <w:lang w:eastAsia="es-ES"/>
+            </w:rPr>
+          </w:pPr>
+          <w:hyperlink w:anchor="_Toc60934454" w:history="1">
+            <w:r>
+              <w:rPr>
+                <w:rStyle w:val="Hipervnculo"/>
+              </w:rPr>
+              <w:t>Apéndices</w:t>
+            </w:r>
+            <w:r>
+              <w:rPr>
+                <w:webHidden/>
+              </w:rPr>
+              <w:tab/>
+            </w:r>
+            <w:r>
+              <w:rPr>
+                <w:webHidden/>
+              </w:rPr>
+              <w:fldChar w:fldCharType="begin"/>
+            </w:r>
+            <w:r>
+              <w:rPr>
+                <w:webHidden/>
+              </w:rPr>
+              <w:instrText xml:space="preserve"> PAGEREF _Toc60934454 \h </w:instrText>
+            </w:r>
+            <w:r>
+              <w:rPr>
+                <w:webHidden/>
+              </w:rPr>
+            </w:r>
+            <w:r>
+              <w:rPr>
+                <w:webHidden/>
+              </w:rPr>
+              <w:fldChar w:fldCharType="separate"/>
+            </w:r>
+            <w:r>
+              <w:rPr>
+                <w:webHidden/>
+              </w:rPr>
+              <w:t>24</w:t>
             </w:r>
             <w:r>
               <w:rPr>
@@ -1401,7 +1461,7 @@
           <w:headerReference w:type="default" r:id="rId12"/>
           <w:footerReference w:type="default" r:id="rId13"/>
           <w:pgSz w:w="12240" w:h="15840" w:code="1"/>
-          <w:pgMar w:top="1440" w:right="1440" w:bottom="1440" w:left="1440" w:header="720" w:footer="720" w:gutter="0"/>
+          <w:pgMar w:top="1440" w:right="1298" w:bottom="1440" w:left="1298" w:header="720" w:footer="720" w:gutter="0"/>
           <w:pgNumType w:fmt="lowerRoman"/>
           <w:cols w:space="720"/>
         </w:sectPr>
@@ -1413,7 +1473,7 @@
       </w:pPr>
       <w:bookmarkStart w:id="6" w:name="_Toc53937835"/>
       <w:bookmarkStart w:id="7" w:name="_Toc54922787"/>
-      <w:bookmarkStart w:id="8" w:name="_Toc60916666"/>
+      <w:bookmarkStart w:id="8" w:name="_Toc60934442"/>
       <w:r>
         <w:lastRenderedPageBreak/>
         <w:t>Introducción</w:t>
@@ -1428,7 +1488,7 @@
       </w:pPr>
       <w:bookmarkStart w:id="9" w:name="_Toc53937836"/>
       <w:bookmarkStart w:id="10" w:name="_Toc54922788"/>
-      <w:bookmarkStart w:id="11" w:name="_Toc60916667"/>
+      <w:bookmarkStart w:id="11" w:name="_Toc60934443"/>
       <w:r>
         <w:t>Propósito</w:t>
       </w:r>
@@ -1559,16 +1619,16 @@
       </w:pPr>
       <w:bookmarkStart w:id="12" w:name="_Toc53937839"/>
       <w:bookmarkStart w:id="13" w:name="_Toc54922791"/>
-      <w:bookmarkStart w:id="14" w:name="_Toc60916668"/>
+      <w:bookmarkStart w:id="14" w:name="_Toc60934444"/>
       <w:r>
         <w:t>Alcance de</w:t>
       </w:r>
       <w:bookmarkEnd w:id="12"/>
       <w:bookmarkEnd w:id="13"/>
+      <w:r>
+        <w:t xml:space="preserve"> los test</w:t>
+      </w:r>
       <w:bookmarkEnd w:id="14"/>
-      <w:r>
-        <w:t xml:space="preserve"> los test</w:t>
-      </w:r>
     </w:p>
     <w:p/>
     <w:p>
@@ -1598,7 +1658,7 @@
       <w:pPr>
         <w:pStyle w:val="Ttulo1"/>
       </w:pPr>
-      <w:bookmarkStart w:id="15" w:name="_Toc60916669"/>
+      <w:bookmarkStart w:id="15" w:name="_Toc60934445"/>
       <w:r>
         <w:t>Realización de los requisitos en Simulink® Requirements™</w:t>
       </w:r>
@@ -1608,7 +1668,7 @@
       <w:pPr>
         <w:pStyle w:val="Ttulo2"/>
       </w:pPr>
-      <w:bookmarkStart w:id="16" w:name="_Toc60916670"/>
+      <w:bookmarkStart w:id="16" w:name="_Toc60934446"/>
       <w:r>
         <w:t>Desarrollo</w:t>
       </w:r>
@@ -1632,21 +1692,7 @@
           <w:sz w:val="22"/>
           <w:szCs w:val="22"/>
         </w:rPr>
-        <w:t xml:space="preserve">Para poder crear los requisitos se ha seguido un procedimiento similar al visto en la sesión de teoría de la asignatura Ingeniería del software. Se ha creado un proyecto de Matlab y en él, utilizando la herramienta </w:t>
-      </w:r>
-      <w:r>
-        <w:rPr>
-          <w:sz w:val="22"/>
-          <w:szCs w:val="22"/>
-        </w:rPr>
-        <w:t>Simulink® Requirements™</w:t>
-      </w:r>
-      <w:r>
-        <w:rPr>
-          <w:sz w:val="22"/>
-          <w:szCs w:val="22"/>
-        </w:rPr>
-        <w:t xml:space="preserve"> se ha creado una tabla donde se han ido introduciendo </w:t>
+        <w:t xml:space="preserve">Para poder crear los requisitos se ha seguido un procedimiento similar al visto en la sesión de teoría de la asignatura Ingeniería del software. Se ha creado un proyecto de Matlab y en él, utilizando la </w:t>
       </w:r>
       <w:r>
         <w:rPr>
@@ -1654,7 +1700,7 @@
           <w:szCs w:val="22"/>
         </w:rPr>
         <w:lastRenderedPageBreak/>
-        <w:t>todos</w:t>
+        <w:t>herramienta Simulink® Requirements™ se ha creado una tabla donde se han ido introduciendo todos</w:t>
       </w:r>
       <w:r>
         <w:rPr>
@@ -1684,7 +1730,21 @@
           <w:sz w:val="22"/>
           <w:szCs w:val="22"/>
         </w:rPr>
-        <w:t>Especificación</w:t>
+        <w:t>Especificación de Requisitos del Sistema Güertito</w:t>
+      </w:r>
+      <w:r>
+        <w:rPr>
+          <w:sz w:val="22"/>
+          <w:szCs w:val="22"/>
+        </w:rPr>
+        <w:t>”.</w:t>
+      </w:r>
+      <w:r>
+        <w:rPr>
+          <w:sz w:val="22"/>
+          <w:szCs w:val="22"/>
+        </w:rPr>
+        <w:t xml:space="preserve"> Se puede ver un ejemplo de la estructura en la </w:t>
       </w:r>
       <w:r>
         <w:rPr>
@@ -1693,7 +1753,14 @@
           <w:sz w:val="22"/>
           <w:szCs w:val="22"/>
         </w:rPr>
-        <w:t xml:space="preserve"> de Requisitos del Sistema</w:t>
+        <w:t>Ilustración 1</w:t>
+      </w:r>
+      <w:r>
+        <w:rPr>
+          <w:sz w:val="22"/>
+          <w:szCs w:val="22"/>
+        </w:rPr>
+        <w:t xml:space="preserve">, y un ejemplo de requisito desarrollado en la </w:t>
       </w:r>
       <w:r>
         <w:rPr>
@@ -1702,45 +1769,6 @@
           <w:sz w:val="22"/>
           <w:szCs w:val="22"/>
         </w:rPr>
-        <w:t xml:space="preserve"> Güertito</w:t>
-      </w:r>
-      <w:r>
-        <w:rPr>
-          <w:sz w:val="22"/>
-          <w:szCs w:val="22"/>
-        </w:rPr>
-        <w:t>”.</w:t>
-      </w:r>
-      <w:r>
-        <w:rPr>
-          <w:sz w:val="22"/>
-          <w:szCs w:val="22"/>
-        </w:rPr>
-        <w:t xml:space="preserve"> Se puede ver un ejemplo de la estructura en la </w:t>
-      </w:r>
-      <w:r>
-        <w:rPr>
-          <w:i/>
-          <w:iCs/>
-          <w:sz w:val="22"/>
-          <w:szCs w:val="22"/>
-        </w:rPr>
-        <w:t>Ilustración 1</w:t>
-      </w:r>
-      <w:r>
-        <w:rPr>
-          <w:sz w:val="22"/>
-          <w:szCs w:val="22"/>
-        </w:rPr>
-        <w:t xml:space="preserve">, y un ejemplo de requisito desarrollado en la </w:t>
-      </w:r>
-      <w:r>
-        <w:rPr>
-          <w:i/>
-          <w:iCs/>
-          <w:sz w:val="22"/>
-          <w:szCs w:val="22"/>
-        </w:rPr>
         <w:t>Ilustración 2:</w:t>
       </w:r>
     </w:p>
@@ -1750,6 +1778,9 @@
         <w:jc w:val="center"/>
       </w:pPr>
       <w:r>
+        <w:rPr>
+          <w:noProof/>
+        </w:rPr>
         <w:drawing>
           <wp:inline distT="0" distB="0" distL="0" distR="0" wp14:anchorId="340D67DF" wp14:editId="0156B819">
             <wp:extent cx="3924848" cy="3820058"/>
@@ -1795,14 +1826,27 @@
       <w:r>
         <w:t xml:space="preserve">Ilustración </w:t>
       </w:r>
-      <w:fldSimple w:instr=" SEQ Ilustración \* ARABIC ">
-        <w:r>
-          <w:rPr>
-            <w:noProof/>
-          </w:rPr>
-          <w:t>1</w:t>
-        </w:r>
-      </w:fldSimple>
+      <w:r>
+        <w:fldChar w:fldCharType="begin"/>
+      </w:r>
+      <w:r>
+        <w:instrText xml:space="preserve"> SEQ Ilustración \* ARABIC </w:instrText>
+      </w:r>
+      <w:r>
+        <w:fldChar w:fldCharType="separate"/>
+      </w:r>
+      <w:r>
+        <w:rPr>
+          <w:noProof/>
+        </w:rPr>
+        <w:t>1</w:t>
+      </w:r>
+      <w:r>
+        <w:rPr>
+          <w:noProof/>
+        </w:rPr>
+        <w:fldChar w:fldCharType="end"/>
+      </w:r>
       <w:r>
         <w:t>: Estructura de los requisitos del sistema Güertito</w:t>
       </w:r>
@@ -1812,6 +1856,9 @@
         <w:keepNext/>
       </w:pPr>
       <w:r>
+        <w:rPr>
+          <w:noProof/>
+        </w:rPr>
         <w:lastRenderedPageBreak/>
         <w:drawing>
           <wp:inline distT="0" distB="0" distL="0" distR="0" wp14:anchorId="4FC4E919" wp14:editId="2957C556">
@@ -1858,14 +1905,27 @@
       <w:r>
         <w:t xml:space="preserve">Ilustración </w:t>
       </w:r>
-      <w:fldSimple w:instr=" SEQ Ilustración \* ARABIC ">
-        <w:r>
-          <w:rPr>
-            <w:noProof/>
-          </w:rPr>
-          <w:t>2</w:t>
-        </w:r>
-      </w:fldSimple>
+      <w:r>
+        <w:fldChar w:fldCharType="begin"/>
+      </w:r>
+      <w:r>
+        <w:instrText xml:space="preserve"> SEQ Ilustración \* ARABIC </w:instrText>
+      </w:r>
+      <w:r>
+        <w:fldChar w:fldCharType="separate"/>
+      </w:r>
+      <w:r>
+        <w:rPr>
+          <w:noProof/>
+        </w:rPr>
+        <w:t>2</w:t>
+      </w:r>
+      <w:r>
+        <w:rPr>
+          <w:noProof/>
+        </w:rPr>
+        <w:fldChar w:fldCharType="end"/>
+      </w:r>
       <w:r>
         <w:t>: Ejemplo de requisito implementado del sistema Güertito</w:t>
       </w:r>
@@ -1899,7 +1959,7 @@
           <w:rFonts w:ascii="Arial" w:eastAsia="Arial" w:hAnsi="Arial" w:cs="Arial"/>
         </w:rPr>
       </w:pPr>
-      <w:bookmarkStart w:id="17" w:name="_Toc60916671"/>
+      <w:bookmarkStart w:id="17" w:name="_Toc60934447"/>
       <w:r>
         <w:t>Selección de los requisitos a evaluar mediante test automatizados</w:t>
       </w:r>
@@ -1910,7 +1970,7 @@
         <w:pStyle w:val="Ttulo2"/>
       </w:pPr>
       <w:bookmarkStart w:id="18" w:name="_Toc54922802"/>
-      <w:bookmarkStart w:id="19" w:name="_Toc60916672"/>
+      <w:bookmarkStart w:id="19" w:name="_Toc60934448"/>
       <w:r>
         <w:t>Requisitos para testear</w:t>
       </w:r>
@@ -1933,19 +1993,43 @@
       <w:r>
         <w:t xml:space="preserve">Tabla </w:t>
       </w:r>
-      <w:fldSimple w:instr=" SEQ Tabla \* ARABIC ">
-        <w:r>
-          <w:rPr>
-            <w:noProof/>
-          </w:rPr>
-          <w:t>1</w:t>
-        </w:r>
-      </w:fldSimple>
+      <w:r>
+        <w:fldChar w:fldCharType="begin"/>
+      </w:r>
+      <w:r>
+        <w:instrText xml:space="preserve"> SEQ Tabla \* ARABIC </w:instrText>
+      </w:r>
+      <w:r>
+        <w:fldChar w:fldCharType="separate"/>
+      </w:r>
+      <w:r>
+        <w:rPr>
+          <w:noProof/>
+        </w:rPr>
+        <w:t>1</w:t>
+      </w:r>
+      <w:r>
+        <w:rPr>
+          <w:noProof/>
+        </w:rPr>
+        <w:fldChar w:fldCharType="end"/>
+      </w:r>
       <w:r>
         <w:t xml:space="preserve">: </w:t>
       </w:r>
       <w:r>
         <w:t>Tabla con los requisitos probados</w:t>
+      </w:r>
+      <w:r>
+        <w:t xml:space="preserve"> </w:t>
+      </w:r>
+      <w:r>
+        <w:rPr>
+          <w:color w:val="FF0000"/>
+          <w:sz w:val="24"/>
+          <w:szCs w:val="24"/>
+        </w:rPr>
+        <w:t>AÑADIR</w:t>
       </w:r>
     </w:p>
     <w:tbl>
@@ -2104,7 +2188,16 @@
                 <w:sz w:val="20"/>
                 <w:szCs w:val="20"/>
               </w:rPr>
-              <w:t>La aplicación de la gatera se conectará por una API a los datos recopilados por el sistema del huerto acerca de la meteorología, y avisará en caso de precipitaciones para poder programar acciones como cerrar la gatera para evitar que el gato salga de la vivienda.</w:t>
+              <w:t xml:space="preserve">La aplicación de la gatera se conectará por una API a los datos recopilados por el sistema del huerto acerca de la meteorología, y avisará en caso de precipitaciones para </w:t>
+            </w:r>
+            <w:r>
+              <w:rPr>
+                <w:rFonts w:ascii="Arial" w:hAnsi="Arial" w:cs="Arial"/>
+                <w:sz w:val="20"/>
+                <w:szCs w:val="20"/>
+              </w:rPr>
+              <w:lastRenderedPageBreak/>
+              <w:t>poder programar acciones como cerrar la gatera para evitar que el gato salga de la vivienda.</w:t>
             </w:r>
           </w:p>
         </w:tc>
@@ -2434,16 +2527,40 @@
       <w:r>
         <w:t xml:space="preserve">Tabla </w:t>
       </w:r>
-      <w:fldSimple w:instr=" SEQ Tabla \* ARABIC ">
-        <w:r>
-          <w:rPr>
-            <w:noProof/>
-          </w:rPr>
-          <w:t>2</w:t>
-        </w:r>
-      </w:fldSimple>
+      <w:r>
+        <w:fldChar w:fldCharType="begin"/>
+      </w:r>
+      <w:r>
+        <w:instrText xml:space="preserve"> SEQ Tabla \* ARABIC </w:instrText>
+      </w:r>
+      <w:r>
+        <w:fldChar w:fldCharType="separate"/>
+      </w:r>
+      <w:r>
+        <w:rPr>
+          <w:noProof/>
+        </w:rPr>
+        <w:t>2</w:t>
+      </w:r>
+      <w:r>
+        <w:rPr>
+          <w:noProof/>
+        </w:rPr>
+        <w:fldChar w:fldCharType="end"/>
+      </w:r>
       <w:r>
         <w:t>: Relación entre los requisitos y los números de test aplicados a cada uno de ellos</w:t>
+      </w:r>
+      <w:r>
+        <w:t xml:space="preserve"> </w:t>
+      </w:r>
+      <w:r>
+        <w:rPr>
+          <w:color w:val="FF0000"/>
+          <w:sz w:val="24"/>
+          <w:szCs w:val="24"/>
+        </w:rPr>
+        <w:t>AÑADIR</w:t>
       </w:r>
     </w:p>
     <w:tbl>
@@ -2576,7 +2693,7 @@
       <w:pPr>
         <w:pStyle w:val="Ttulo1"/>
       </w:pPr>
-      <w:bookmarkStart w:id="20" w:name="_Toc60916673"/>
+      <w:bookmarkStart w:id="20" w:name="_Toc60934449"/>
       <w:r>
         <w:t>Explicación de los test realizados (basados en los requisitos)</w:t>
       </w:r>
@@ -2586,7 +2703,7 @@
       <w:pPr>
         <w:pStyle w:val="Ttulo2"/>
       </w:pPr>
-      <w:bookmarkStart w:id="21" w:name="_Toc60916674"/>
+      <w:bookmarkStart w:id="21" w:name="_Toc60934450"/>
       <w:r>
         <w:t>Introducción</w:t>
       </w:r>
@@ -2634,7 +2751,7 @@
       <w:pPr>
         <w:pStyle w:val="Ttulo2"/>
       </w:pPr>
-      <w:bookmarkStart w:id="22" w:name="_Toc60916675"/>
+      <w:bookmarkStart w:id="22" w:name="_Toc60934451"/>
       <w:r>
         <w:t>Requisito cruzado con el sistema de puerta automática para gatos</w:t>
       </w:r>
@@ -2654,6 +2771,7 @@
           <w:sz w:val="22"/>
           <w:szCs w:val="22"/>
         </w:rPr>
+        <w:lastRenderedPageBreak/>
         <w:t xml:space="preserve">El modelo de implementación que conecte nuestro sistema con el sistema de apertura y cierre automático para gatos se basa en que, cuando </w:t>
       </w:r>
       <w:r>
@@ -2668,7 +2786,6 @@
           <w:sz w:val="22"/>
           <w:szCs w:val="22"/>
         </w:rPr>
-        <w:lastRenderedPageBreak/>
         <w:t>una señal de alarma que se envíe a dicho sistema. Por lo tanto lo que se ha implementado es una secuencia mediante la cual se accedan a los datos meteorológicos. Si se ha accedido de forma correcta a la información meteorológica, se genera un pulso de salida en la señal “</w:t>
       </w:r>
       <w:r>
@@ -2865,16 +2982,7 @@
           <w:sz w:val="22"/>
           <w:szCs w:val="22"/>
         </w:rPr>
-        <w:t>mensaje_gatera</w:t>
-      </w:r>
-      <w:r>
-        <w:rPr>
-          <w:i/>
-          <w:iCs/>
-          <w:sz w:val="22"/>
-          <w:szCs w:val="22"/>
-        </w:rPr>
-        <w:t xml:space="preserve">”, </w:t>
+        <w:t xml:space="preserve">mensaje_gatera”, </w:t>
       </w:r>
       <w:r>
         <w:rPr>
@@ -2941,9 +3049,11 @@
       </w:pPr>
       <w:r>
         <w:rPr>
-          <w:sz w:val="22"/>
-          <w:szCs w:val="22"/>
-        </w:rPr>
+          <w:noProof/>
+          <w:sz w:val="22"/>
+          <w:szCs w:val="22"/>
+        </w:rPr>
+        <w:lastRenderedPageBreak/>
         <w:drawing>
           <wp:inline distT="0" distB="0" distL="0" distR="0" wp14:anchorId="16451691" wp14:editId="2D47A67B">
             <wp:extent cx="5270602" cy="3467100"/>
@@ -2989,14 +3099,27 @@
       <w:r>
         <w:t xml:space="preserve">Ilustración </w:t>
       </w:r>
-      <w:fldSimple w:instr=" SEQ Ilustración \* ARABIC ">
-        <w:r>
-          <w:rPr>
-            <w:noProof/>
-          </w:rPr>
-          <w:t>3</w:t>
-        </w:r>
-      </w:fldSimple>
+      <w:r>
+        <w:fldChar w:fldCharType="begin"/>
+      </w:r>
+      <w:r>
+        <w:instrText xml:space="preserve"> SEQ Ilustración \* ARABIC </w:instrText>
+      </w:r>
+      <w:r>
+        <w:fldChar w:fldCharType="separate"/>
+      </w:r>
+      <w:r>
+        <w:rPr>
+          <w:noProof/>
+        </w:rPr>
+        <w:t>3</w:t>
+      </w:r>
+      <w:r>
+        <w:rPr>
+          <w:noProof/>
+        </w:rPr>
+        <w:fldChar w:fldCharType="end"/>
+      </w:r>
       <w:r>
         <w:t>: Modelo de entradas y salidas</w:t>
       </w:r>
@@ -3014,7 +3137,6 @@
           <w:sz w:val="22"/>
           <w:szCs w:val="22"/>
         </w:rPr>
-        <w:lastRenderedPageBreak/>
         <w:t xml:space="preserve">Se ha intentado modelar de alguna forma los botones que el usuario tiene que pulsar para acceder a la información de las precipitaciones, que son </w:t>
       </w:r>
       <w:r>
@@ -3031,7 +3153,14 @@
           <w:sz w:val="22"/>
           <w:szCs w:val="22"/>
         </w:rPr>
-        <w:t>Boton_info_AEMET</w:t>
+        <w:t>Boton_info_AEMET”</w:t>
+      </w:r>
+      <w:r>
+        <w:rPr>
+          <w:sz w:val="22"/>
+          <w:szCs w:val="22"/>
+        </w:rPr>
+        <w:t xml:space="preserve"> y “</w:t>
       </w:r>
       <w:r>
         <w:rPr>
@@ -3040,14 +3169,14 @@
           <w:sz w:val="22"/>
           <w:szCs w:val="22"/>
         </w:rPr>
-        <w:t>”</w:t>
-      </w:r>
-      <w:r>
-        <w:rPr>
-          <w:sz w:val="22"/>
-          <w:szCs w:val="22"/>
-        </w:rPr>
-        <w:t xml:space="preserve"> y “</w:t>
+        <w:t xml:space="preserve">Boton_precipitaciones”. </w:t>
+      </w:r>
+      <w:r>
+        <w:rPr>
+          <w:sz w:val="22"/>
+          <w:szCs w:val="22"/>
+        </w:rPr>
+        <w:t>Además, se ha creado la señal de “</w:t>
       </w:r>
       <w:r>
         <w:rPr>
@@ -3056,31 +3185,6 @@
           <w:sz w:val="22"/>
           <w:szCs w:val="22"/>
         </w:rPr>
-        <w:t>Boton_precipitaciones</w:t>
-      </w:r>
-      <w:r>
-        <w:rPr>
-          <w:i/>
-          <w:iCs/>
-          <w:sz w:val="22"/>
-          <w:szCs w:val="22"/>
-        </w:rPr>
-        <w:t xml:space="preserve">”. </w:t>
-      </w:r>
-      <w:r>
-        <w:rPr>
-          <w:sz w:val="22"/>
-          <w:szCs w:val="22"/>
-        </w:rPr>
-        <w:t>Además, se ha creado la señal de “</w:t>
-      </w:r>
-      <w:r>
-        <w:rPr>
-          <w:i/>
-          <w:iCs/>
-          <w:sz w:val="22"/>
-          <w:szCs w:val="22"/>
-        </w:rPr>
         <w:t>intentos</w:t>
       </w:r>
       <w:r>
@@ -3108,6 +3212,7 @@
           <w:sz w:val="22"/>
           <w:szCs w:val="22"/>
         </w:rPr>
+        <w:lastRenderedPageBreak/>
         <w:drawing>
           <wp:inline distT="0" distB="0" distL="0" distR="0" wp14:anchorId="6191AC85" wp14:editId="3614DE16">
             <wp:extent cx="6783952" cy="4991100"/>
@@ -3174,14 +3279,27 @@
       <w:r>
         <w:t xml:space="preserve">Ilustración </w:t>
       </w:r>
-      <w:fldSimple w:instr=" SEQ Ilustración \* ARABIC ">
-        <w:r>
-          <w:rPr>
-            <w:noProof/>
-          </w:rPr>
-          <w:t>4</w:t>
-        </w:r>
-      </w:fldSimple>
+      <w:r>
+        <w:fldChar w:fldCharType="begin"/>
+      </w:r>
+      <w:r>
+        <w:instrText xml:space="preserve"> SEQ Ilustración \* ARABIC </w:instrText>
+      </w:r>
+      <w:r>
+        <w:fldChar w:fldCharType="separate"/>
+      </w:r>
+      <w:r>
+        <w:rPr>
+          <w:noProof/>
+        </w:rPr>
+        <w:t>4</w:t>
+      </w:r>
+      <w:r>
+        <w:rPr>
+          <w:noProof/>
+        </w:rPr>
+        <w:fldChar w:fldCharType="end"/>
+      </w:r>
       <w:r>
         <w:t>: Modelo de conexión con el sistema de la puerta de gatos que genera una alerta de lluvias</w:t>
       </w:r>
@@ -3194,15 +3312,980 @@
           <w:szCs w:val="22"/>
         </w:rPr>
       </w:pPr>
-    </w:p>
-    <w:p>
-      <w:pPr>
+      <w:r>
+        <w:rPr>
+          <w:sz w:val="22"/>
+          <w:szCs w:val="22"/>
+        </w:rPr>
+        <w:t>Sobre este modelo se han realizado los test que se detallan a continuación:</w:t>
+      </w:r>
+    </w:p>
+    <w:p>
+      <w:pPr>
+        <w:pStyle w:val="Prrafodelista"/>
+        <w:numPr>
+          <w:ilvl w:val="0"/>
+          <w:numId w:val="1"/>
+        </w:numPr>
         <w:jc w:val="both"/>
         <w:rPr>
           <w:sz w:val="22"/>
           <w:szCs w:val="22"/>
         </w:rPr>
       </w:pPr>
+      <w:r>
+        <w:rPr>
+          <w:b/>
+          <w:bCs/>
+          <w:sz w:val="22"/>
+          <w:szCs w:val="22"/>
+          <w:u w:val="single"/>
+        </w:rPr>
+        <w:t>Test1</w:t>
+      </w:r>
+      <w:r>
+        <w:rPr>
+          <w:sz w:val="22"/>
+          <w:szCs w:val="22"/>
+        </w:rPr>
+        <w:t xml:space="preserve">: Comprobación de </w:t>
+      </w:r>
+      <w:r>
+        <w:rPr>
+          <w:sz w:val="22"/>
+          <w:szCs w:val="22"/>
+        </w:rPr>
+        <w:t xml:space="preserve">se accede correctamente </w:t>
+      </w:r>
+      <w:r>
+        <w:rPr>
+          <w:sz w:val="22"/>
+          <w:szCs w:val="22"/>
+        </w:rPr>
+        <w:t xml:space="preserve">al pronóstico del tiempo, se accede a las precipitaciones, pero estas son los suficientemente lejanas como para </w:t>
+      </w:r>
+      <w:r>
+        <w:rPr>
+          <w:sz w:val="22"/>
+          <w:szCs w:val="22"/>
+        </w:rPr>
+        <w:t>no mandar una señal de alarma al sistema de la puerta de la gatera. El flujograma del test realizado es el siguiente</w:t>
+      </w:r>
+      <w:r>
+        <w:rPr>
+          <w:sz w:val="22"/>
+          <w:szCs w:val="22"/>
+        </w:rPr>
+        <w:t>, mostrándose los cambios que se desean en las diversas señales de entrada, así como las transiciones con sus descripciones:</w:t>
+      </w:r>
+    </w:p>
+    <w:p>
+      <w:pPr>
+        <w:keepNext/>
+        <w:jc w:val="both"/>
+      </w:pPr>
+      <w:r>
+        <w:rPr>
+          <w:noProof/>
+          <w:sz w:val="22"/>
+          <w:szCs w:val="22"/>
+        </w:rPr>
+        <w:lastRenderedPageBreak/>
+        <w:drawing>
+          <wp:inline distT="0" distB="0" distL="0" distR="0" wp14:anchorId="7C86C4AD" wp14:editId="41ACF5F4">
+            <wp:extent cx="6123940" cy="4206240"/>
+            <wp:effectExtent l="0" t="0" r="0" b="3810"/>
+            <wp:docPr id="5" name="Imagen 5"/>
+            <wp:cNvGraphicFramePr>
+              <a:graphicFrameLocks xmlns:a="http://schemas.openxmlformats.org/drawingml/2006/main" noChangeAspect="1"/>
+            </wp:cNvGraphicFramePr>
+            <a:graphic xmlns:a="http://schemas.openxmlformats.org/drawingml/2006/main">
+              <a:graphicData uri="http://schemas.openxmlformats.org/drawingml/2006/picture">
+                <pic:pic xmlns:pic="http://schemas.openxmlformats.org/drawingml/2006/picture">
+                  <pic:nvPicPr>
+                    <pic:cNvPr id="1" name=""/>
+                    <pic:cNvPicPr/>
+                  </pic:nvPicPr>
+                  <pic:blipFill>
+                    <a:blip r:embed="rId18"/>
+                    <a:stretch>
+                      <a:fillRect/>
+                    </a:stretch>
+                  </pic:blipFill>
+                  <pic:spPr>
+                    <a:xfrm>
+                      <a:off x="0" y="0"/>
+                      <a:ext cx="6123940" cy="4206240"/>
+                    </a:xfrm>
+                    <a:prstGeom prst="rect">
+                      <a:avLst/>
+                    </a:prstGeom>
+                  </pic:spPr>
+                </pic:pic>
+              </a:graphicData>
+            </a:graphic>
+          </wp:inline>
+        </w:drawing>
+      </w:r>
+    </w:p>
+    <w:p>
+      <w:pPr>
+        <w:pStyle w:val="Descripcin"/>
+        <w:jc w:val="center"/>
+      </w:pPr>
+      <w:r>
+        <w:t xml:space="preserve">Ilustración </w:t>
+      </w:r>
+      <w:r>
+        <w:fldChar w:fldCharType="begin"/>
+      </w:r>
+      <w:r>
+        <w:instrText xml:space="preserve"> SEQ Ilustración \* ARABIC </w:instrText>
+      </w:r>
+      <w:r>
+        <w:fldChar w:fldCharType="separate"/>
+      </w:r>
+      <w:r>
+        <w:rPr>
+          <w:noProof/>
+        </w:rPr>
+        <w:t>5</w:t>
+      </w:r>
+      <w:r>
+        <w:rPr>
+          <w:noProof/>
+        </w:rPr>
+        <w:fldChar w:fldCharType="end"/>
+      </w:r>
+      <w:r>
+        <w:t>: Flujograma del test1</w:t>
+      </w:r>
+    </w:p>
+    <w:p>
+      <w:pPr>
+        <w:jc w:val="both"/>
+        <w:rPr>
+          <w:sz w:val="22"/>
+          <w:szCs w:val="22"/>
+        </w:rPr>
+      </w:pPr>
+      <w:r>
+        <w:rPr>
+          <w:sz w:val="22"/>
+          <w:szCs w:val="22"/>
+        </w:rPr>
+        <w:t>En cuanto a la salida, vemos como efectivamente se recibe el pronóstico del tiempo correctamente</w:t>
+      </w:r>
+      <w:r>
+        <w:rPr>
+          <w:sz w:val="22"/>
+          <w:szCs w:val="22"/>
+        </w:rPr>
+        <w:t xml:space="preserve"> </w:t>
+      </w:r>
+      <w:r>
+        <w:rPr>
+          <w:b/>
+          <w:bCs/>
+          <w:color w:val="00B0F0"/>
+          <w:sz w:val="22"/>
+          <w:szCs w:val="22"/>
+        </w:rPr>
+        <w:t>(señal azul)</w:t>
+      </w:r>
+      <w:r>
+        <w:rPr>
+          <w:color w:val="00B0F0"/>
+          <w:sz w:val="22"/>
+          <w:szCs w:val="22"/>
+        </w:rPr>
+        <w:t xml:space="preserve"> </w:t>
+      </w:r>
+      <w:r>
+        <w:rPr>
+          <w:sz w:val="22"/>
+          <w:szCs w:val="22"/>
+        </w:rPr>
+        <w:t xml:space="preserve">y la señal de lluvia toma el valor de 2 </w:t>
+      </w:r>
+      <w:r>
+        <w:rPr>
+          <w:b/>
+          <w:bCs/>
+          <w:color w:val="C45911" w:themeColor="accent2" w:themeShade="BF"/>
+          <w:sz w:val="22"/>
+          <w:szCs w:val="22"/>
+        </w:rPr>
+        <w:t>(señal naranja)</w:t>
+      </w:r>
+      <w:r>
+        <w:rPr>
+          <w:color w:val="C45911" w:themeColor="accent2" w:themeShade="BF"/>
+          <w:sz w:val="22"/>
+          <w:szCs w:val="22"/>
+        </w:rPr>
+        <w:t xml:space="preserve">, </w:t>
+      </w:r>
+      <w:r>
+        <w:rPr>
+          <w:sz w:val="22"/>
+          <w:szCs w:val="22"/>
+        </w:rPr>
+        <w:t>indicando que no hay lluvias cercanas:</w:t>
+      </w:r>
+    </w:p>
+    <w:p>
+      <w:pPr>
+        <w:keepNext/>
+      </w:pPr>
+      <w:r>
+        <w:rPr>
+          <w:noProof/>
+        </w:rPr>
+        <w:lastRenderedPageBreak/>
+        <w:drawing>
+          <wp:inline distT="0" distB="0" distL="0" distR="0" wp14:anchorId="163433BE" wp14:editId="0B25361E">
+            <wp:extent cx="6762025" cy="7153275"/>
+            <wp:effectExtent l="0" t="0" r="1270" b="0"/>
+            <wp:docPr id="6" name="Imagen 6"/>
+            <wp:cNvGraphicFramePr>
+              <a:graphicFrameLocks xmlns:a="http://schemas.openxmlformats.org/drawingml/2006/main" noChangeAspect="1"/>
+            </wp:cNvGraphicFramePr>
+            <a:graphic xmlns:a="http://schemas.openxmlformats.org/drawingml/2006/main">
+              <a:graphicData uri="http://schemas.openxmlformats.org/drawingml/2006/picture">
+                <pic:pic xmlns:pic="http://schemas.openxmlformats.org/drawingml/2006/picture">
+                  <pic:nvPicPr>
+                    <pic:cNvPr id="1" name=""/>
+                    <pic:cNvPicPr/>
+                  </pic:nvPicPr>
+                  <pic:blipFill>
+                    <a:blip r:embed="rId19"/>
+                    <a:stretch>
+                      <a:fillRect/>
+                    </a:stretch>
+                  </pic:blipFill>
+                  <pic:spPr>
+                    <a:xfrm>
+                      <a:off x="0" y="0"/>
+                      <a:ext cx="6773337" cy="7165242"/>
+                    </a:xfrm>
+                    <a:prstGeom prst="rect">
+                      <a:avLst/>
+                    </a:prstGeom>
+                  </pic:spPr>
+                </pic:pic>
+              </a:graphicData>
+            </a:graphic>
+          </wp:inline>
+        </w:drawing>
+      </w:r>
+    </w:p>
+    <w:p>
+      <w:pPr>
+        <w:pStyle w:val="Descripcin"/>
+        <w:jc w:val="center"/>
+      </w:pPr>
+      <w:r>
+        <w:t xml:space="preserve">Ilustración </w:t>
+      </w:r>
+      <w:r>
+        <w:fldChar w:fldCharType="begin"/>
+      </w:r>
+      <w:r>
+        <w:instrText xml:space="preserve"> SEQ Ilustración \* ARABIC </w:instrText>
+      </w:r>
+      <w:r>
+        <w:fldChar w:fldCharType="separate"/>
+      </w:r>
+      <w:r>
+        <w:rPr>
+          <w:noProof/>
+        </w:rPr>
+        <w:t>6</w:t>
+      </w:r>
+      <w:r>
+        <w:rPr>
+          <w:noProof/>
+        </w:rPr>
+        <w:fldChar w:fldCharType="end"/>
+      </w:r>
+      <w:r>
+        <w:t>: Resultado en las señales de salida del Test1</w:t>
+      </w:r>
+    </w:p>
+    <w:p/>
+    <w:p>
+      <w:pPr>
+        <w:pStyle w:val="Prrafodelista"/>
+        <w:numPr>
+          <w:ilvl w:val="0"/>
+          <w:numId w:val="1"/>
+        </w:numPr>
+        <w:jc w:val="both"/>
+        <w:rPr>
+          <w:sz w:val="22"/>
+          <w:szCs w:val="22"/>
+        </w:rPr>
+      </w:pPr>
+      <w:r>
+        <w:rPr>
+          <w:b/>
+          <w:bCs/>
+          <w:sz w:val="22"/>
+          <w:szCs w:val="22"/>
+          <w:u w:val="single"/>
+        </w:rPr>
+        <w:t>Test2</w:t>
+      </w:r>
+      <w:r>
+        <w:rPr>
+          <w:sz w:val="22"/>
+          <w:szCs w:val="22"/>
+        </w:rPr>
+        <w:t xml:space="preserve">: </w:t>
+      </w:r>
+      <w:r>
+        <w:rPr>
+          <w:sz w:val="22"/>
+          <w:szCs w:val="22"/>
+        </w:rPr>
+        <w:t>se sigue el mismo procedimiento que el caso anterior, pero esta vez sí que hay precipitaciones cercanas</w:t>
+      </w:r>
+      <w:r>
+        <w:rPr>
+          <w:sz w:val="22"/>
+          <w:szCs w:val="22"/>
+        </w:rPr>
+        <w:t xml:space="preserve"> </w:t>
+      </w:r>
+      <w:r>
+        <w:rPr>
+          <w:b/>
+          <w:bCs/>
+          <w:color w:val="C45911" w:themeColor="accent2" w:themeShade="BF"/>
+          <w:sz w:val="22"/>
+          <w:szCs w:val="22"/>
+        </w:rPr>
+        <w:t>(señal naranja)</w:t>
+      </w:r>
+      <w:r>
+        <w:rPr>
+          <w:sz w:val="22"/>
+          <w:szCs w:val="22"/>
+        </w:rPr>
+        <w:t xml:space="preserve">, por lo tanto la señal de lluvia adoptará un valor de </w:t>
+      </w:r>
+      <w:r>
+        <w:rPr>
+          <w:sz w:val="22"/>
+          <w:szCs w:val="22"/>
+        </w:rPr>
+        <w:lastRenderedPageBreak/>
+        <w:t>1, y mandando la señal de alarma o aviso al sistema de la puerta para gatos.</w:t>
+      </w:r>
+      <w:r>
+        <w:rPr>
+          <w:sz w:val="22"/>
+          <w:szCs w:val="22"/>
+        </w:rPr>
+        <w:t xml:space="preserve"> También se comprueba que se recibe de forma satisfactoria el pronóstico </w:t>
+      </w:r>
+      <w:r>
+        <w:rPr>
+          <w:b/>
+          <w:bCs/>
+          <w:color w:val="00B0F0"/>
+          <w:sz w:val="22"/>
+          <w:szCs w:val="22"/>
+        </w:rPr>
+        <w:t>(señal azul)</w:t>
+      </w:r>
+      <w:r>
+        <w:rPr>
+          <w:color w:val="00B0F0"/>
+          <w:sz w:val="22"/>
+          <w:szCs w:val="22"/>
+        </w:rPr>
+        <w:t>.</w:t>
+      </w:r>
+      <w:r>
+        <w:rPr>
+          <w:sz w:val="22"/>
+          <w:szCs w:val="22"/>
+        </w:rPr>
+        <w:t xml:space="preserve"> El código de implementación es el siguiente:</w:t>
+      </w:r>
+    </w:p>
+    <w:p>
+      <w:pPr>
+        <w:keepNext/>
+        <w:jc w:val="both"/>
+      </w:pPr>
+      <w:r>
+        <w:rPr>
+          <w:noProof/>
+          <w:sz w:val="22"/>
+          <w:szCs w:val="22"/>
+        </w:rPr>
+        <w:drawing>
+          <wp:inline distT="0" distB="0" distL="0" distR="0" wp14:anchorId="26FD556E" wp14:editId="484A034D">
+            <wp:extent cx="6123940" cy="4135120"/>
+            <wp:effectExtent l="0" t="0" r="0" b="0"/>
+            <wp:docPr id="7" name="Imagen 7"/>
+            <wp:cNvGraphicFramePr>
+              <a:graphicFrameLocks xmlns:a="http://schemas.openxmlformats.org/drawingml/2006/main" noChangeAspect="1"/>
+            </wp:cNvGraphicFramePr>
+            <a:graphic xmlns:a="http://schemas.openxmlformats.org/drawingml/2006/main">
+              <a:graphicData uri="http://schemas.openxmlformats.org/drawingml/2006/picture">
+                <pic:pic xmlns:pic="http://schemas.openxmlformats.org/drawingml/2006/picture">
+                  <pic:nvPicPr>
+                    <pic:cNvPr id="1" name=""/>
+                    <pic:cNvPicPr/>
+                  </pic:nvPicPr>
+                  <pic:blipFill>
+                    <a:blip r:embed="rId20"/>
+                    <a:stretch>
+                      <a:fillRect/>
+                    </a:stretch>
+                  </pic:blipFill>
+                  <pic:spPr>
+                    <a:xfrm>
+                      <a:off x="0" y="0"/>
+                      <a:ext cx="6123940" cy="4135120"/>
+                    </a:xfrm>
+                    <a:prstGeom prst="rect">
+                      <a:avLst/>
+                    </a:prstGeom>
+                  </pic:spPr>
+                </pic:pic>
+              </a:graphicData>
+            </a:graphic>
+          </wp:inline>
+        </w:drawing>
+      </w:r>
+    </w:p>
+    <w:p>
+      <w:pPr>
+        <w:pStyle w:val="Descripcin"/>
+        <w:jc w:val="center"/>
+      </w:pPr>
+      <w:r>
+        <w:t xml:space="preserve">Ilustración </w:t>
+      </w:r>
+      <w:r>
+        <w:fldChar w:fldCharType="begin"/>
+      </w:r>
+      <w:r>
+        <w:instrText xml:space="preserve"> SEQ Ilustración \* ARABIC </w:instrText>
+      </w:r>
+      <w:r>
+        <w:fldChar w:fldCharType="separate"/>
+      </w:r>
+      <w:r>
+        <w:rPr>
+          <w:noProof/>
+        </w:rPr>
+        <w:t>7</w:t>
+      </w:r>
+      <w:r>
+        <w:rPr>
+          <w:noProof/>
+        </w:rPr>
+        <w:fldChar w:fldCharType="end"/>
+      </w:r>
+      <w:r>
+        <w:t>: Implementación del código para el Test2</w:t>
+      </w:r>
+    </w:p>
+    <w:p>
+      <w:pPr>
+        <w:rPr>
+          <w:sz w:val="22"/>
+          <w:szCs w:val="22"/>
+        </w:rPr>
+      </w:pPr>
+      <w:r>
+        <w:rPr>
+          <w:sz w:val="22"/>
+          <w:szCs w:val="22"/>
+        </w:rPr>
+        <w:t>Y por lo tanto, en la salida tendremos un ‘1’ como respuesta al valor de lluvias próximas:</w:t>
+      </w:r>
+    </w:p>
+    <w:p>
+      <w:pPr>
+        <w:keepNext/>
+      </w:pPr>
+      <w:r>
+        <w:rPr>
+          <w:noProof/>
+        </w:rPr>
+        <w:lastRenderedPageBreak/>
+        <w:drawing>
+          <wp:inline distT="0" distB="0" distL="0" distR="0" wp14:anchorId="1EF579E6" wp14:editId="63EFBD10">
+            <wp:extent cx="6123940" cy="6530975"/>
+            <wp:effectExtent l="0" t="0" r="0" b="3175"/>
+            <wp:docPr id="8" name="Imagen 8"/>
+            <wp:cNvGraphicFramePr>
+              <a:graphicFrameLocks xmlns:a="http://schemas.openxmlformats.org/drawingml/2006/main" noChangeAspect="1"/>
+            </wp:cNvGraphicFramePr>
+            <a:graphic xmlns:a="http://schemas.openxmlformats.org/drawingml/2006/main">
+              <a:graphicData uri="http://schemas.openxmlformats.org/drawingml/2006/picture">
+                <pic:pic xmlns:pic="http://schemas.openxmlformats.org/drawingml/2006/picture">
+                  <pic:nvPicPr>
+                    <pic:cNvPr id="1" name=""/>
+                    <pic:cNvPicPr/>
+                  </pic:nvPicPr>
+                  <pic:blipFill>
+                    <a:blip r:embed="rId21"/>
+                    <a:stretch>
+                      <a:fillRect/>
+                    </a:stretch>
+                  </pic:blipFill>
+                  <pic:spPr>
+                    <a:xfrm>
+                      <a:off x="0" y="0"/>
+                      <a:ext cx="6123940" cy="6530975"/>
+                    </a:xfrm>
+                    <a:prstGeom prst="rect">
+                      <a:avLst/>
+                    </a:prstGeom>
+                  </pic:spPr>
+                </pic:pic>
+              </a:graphicData>
+            </a:graphic>
+          </wp:inline>
+        </w:drawing>
+      </w:r>
+    </w:p>
+    <w:p>
+      <w:pPr>
+        <w:pStyle w:val="Descripcin"/>
+        <w:jc w:val="center"/>
+      </w:pPr>
+      <w:r>
+        <w:t xml:space="preserve">Ilustración </w:t>
+      </w:r>
+      <w:r>
+        <w:fldChar w:fldCharType="begin"/>
+      </w:r>
+      <w:r>
+        <w:instrText xml:space="preserve"> SEQ Ilustración \* ARABIC </w:instrText>
+      </w:r>
+      <w:r>
+        <w:fldChar w:fldCharType="separate"/>
+      </w:r>
+      <w:r>
+        <w:rPr>
+          <w:noProof/>
+        </w:rPr>
+        <w:t>8</w:t>
+      </w:r>
+      <w:r>
+        <w:rPr>
+          <w:noProof/>
+        </w:rPr>
+        <w:fldChar w:fldCharType="end"/>
+      </w:r>
+      <w:r>
+        <w:t>: Resultado en las señales de salida del Test2</w:t>
+      </w:r>
+    </w:p>
+    <w:p>
+      <w:pPr>
+        <w:pStyle w:val="Prrafodelista"/>
+        <w:numPr>
+          <w:ilvl w:val="0"/>
+          <w:numId w:val="1"/>
+        </w:numPr>
+        <w:jc w:val="both"/>
+      </w:pPr>
+      <w:r>
+        <w:rPr>
+          <w:b/>
+          <w:bCs/>
+          <w:u w:val="single"/>
+        </w:rPr>
+        <w:t>Test3</w:t>
+      </w:r>
+      <w:r>
+        <w:t xml:space="preserve">: </w:t>
+      </w:r>
+      <w:r>
+        <w:rPr>
+          <w:sz w:val="22"/>
+          <w:szCs w:val="22"/>
+        </w:rPr>
+        <w:t xml:space="preserve">Este test es ligeramente diferente a los anteriores, porque ahora lo que se está testeando es que no hay conexión a internet, por lo que </w:t>
+      </w:r>
+      <w:r>
+        <w:rPr>
+          <w:sz w:val="22"/>
+          <w:szCs w:val="22"/>
+        </w:rPr>
+        <w:t>la señal de pronóstico será 0 y cuando se alcance un número de intentos determinados, pasará al estado de error</w:t>
+      </w:r>
+      <w:r>
+        <w:rPr>
+          <w:sz w:val="22"/>
+          <w:szCs w:val="22"/>
+        </w:rPr>
+        <w:t xml:space="preserve"> </w:t>
+      </w:r>
+      <w:r>
+        <w:rPr>
+          <w:b/>
+          <w:bCs/>
+          <w:color w:val="00B0F0"/>
+          <w:sz w:val="22"/>
+          <w:szCs w:val="22"/>
+        </w:rPr>
+        <w:t>(señal azul)</w:t>
+      </w:r>
+      <w:r>
+        <w:rPr>
+          <w:sz w:val="22"/>
+          <w:szCs w:val="22"/>
+        </w:rPr>
+        <w:t>, se reinician los intentos y se vuelve al inicio de la aplicación, en la que el usuario tenga que volver a darle al botón de obtención de datos meteorológicos.</w:t>
+      </w:r>
+    </w:p>
+    <w:p>
+      <w:pPr>
+        <w:keepNext/>
+        <w:ind w:left="360"/>
+        <w:jc w:val="both"/>
+      </w:pPr>
+      <w:r>
+        <w:rPr>
+          <w:noProof/>
+        </w:rPr>
+        <w:lastRenderedPageBreak/>
+        <w:drawing>
+          <wp:inline distT="0" distB="0" distL="0" distR="0" wp14:anchorId="7793A5D2" wp14:editId="360FE2B9">
+            <wp:extent cx="6123940" cy="2955290"/>
+            <wp:effectExtent l="0" t="0" r="0" b="0"/>
+            <wp:docPr id="9" name="Imagen 9"/>
+            <wp:cNvGraphicFramePr>
+              <a:graphicFrameLocks xmlns:a="http://schemas.openxmlformats.org/drawingml/2006/main" noChangeAspect="1"/>
+            </wp:cNvGraphicFramePr>
+            <a:graphic xmlns:a="http://schemas.openxmlformats.org/drawingml/2006/main">
+              <a:graphicData uri="http://schemas.openxmlformats.org/drawingml/2006/picture">
+                <pic:pic xmlns:pic="http://schemas.openxmlformats.org/drawingml/2006/picture">
+                  <pic:nvPicPr>
+                    <pic:cNvPr id="1" name=""/>
+                    <pic:cNvPicPr/>
+                  </pic:nvPicPr>
+                  <pic:blipFill>
+                    <a:blip r:embed="rId22"/>
+                    <a:stretch>
+                      <a:fillRect/>
+                    </a:stretch>
+                  </pic:blipFill>
+                  <pic:spPr>
+                    <a:xfrm>
+                      <a:off x="0" y="0"/>
+                      <a:ext cx="6123940" cy="2955290"/>
+                    </a:xfrm>
+                    <a:prstGeom prst="rect">
+                      <a:avLst/>
+                    </a:prstGeom>
+                  </pic:spPr>
+                </pic:pic>
+              </a:graphicData>
+            </a:graphic>
+          </wp:inline>
+        </w:drawing>
+      </w:r>
+    </w:p>
+    <w:p>
+      <w:pPr>
+        <w:pStyle w:val="Descripcin"/>
+        <w:jc w:val="center"/>
+      </w:pPr>
+      <w:r>
+        <w:t xml:space="preserve">Ilustración </w:t>
+      </w:r>
+      <w:r>
+        <w:fldChar w:fldCharType="begin"/>
+      </w:r>
+      <w:r>
+        <w:instrText xml:space="preserve"> SEQ Ilustración \* ARABIC </w:instrText>
+      </w:r>
+      <w:r>
+        <w:fldChar w:fldCharType="separate"/>
+      </w:r>
+      <w:r>
+        <w:rPr>
+          <w:noProof/>
+        </w:rPr>
+        <w:t>9</w:t>
+      </w:r>
+      <w:r>
+        <w:rPr>
+          <w:noProof/>
+        </w:rPr>
+        <w:fldChar w:fldCharType="end"/>
+      </w:r>
+      <w:r>
+        <w:t>: Implementación del Test3</w:t>
+      </w:r>
+    </w:p>
+    <w:p>
+      <w:r>
+        <w:t>Y el resultado del test es el siguiente:</w:t>
+      </w:r>
+    </w:p>
+    <w:p>
+      <w:pPr>
+        <w:keepNext/>
+      </w:pPr>
+      <w:r>
+        <w:rPr>
+          <w:noProof/>
+        </w:rPr>
+        <w:lastRenderedPageBreak/>
+        <w:drawing>
+          <wp:inline distT="0" distB="0" distL="0" distR="0" wp14:anchorId="03975B52" wp14:editId="5B5D19CD">
+            <wp:extent cx="6123940" cy="6428105"/>
+            <wp:effectExtent l="0" t="0" r="3175" b="0"/>
+            <wp:docPr id="10" name="Imagen 10"/>
+            <wp:cNvGraphicFramePr>
+              <a:graphicFrameLocks xmlns:a="http://schemas.openxmlformats.org/drawingml/2006/main" noChangeAspect="1"/>
+            </wp:cNvGraphicFramePr>
+            <a:graphic xmlns:a="http://schemas.openxmlformats.org/drawingml/2006/main">
+              <a:graphicData uri="http://schemas.openxmlformats.org/drawingml/2006/picture">
+                <pic:pic xmlns:pic="http://schemas.openxmlformats.org/drawingml/2006/picture">
+                  <pic:nvPicPr>
+                    <pic:cNvPr id="1" name=""/>
+                    <pic:cNvPicPr/>
+                  </pic:nvPicPr>
+                  <pic:blipFill>
+                    <a:blip r:embed="rId23"/>
+                    <a:stretch>
+                      <a:fillRect/>
+                    </a:stretch>
+                  </pic:blipFill>
+                  <pic:spPr>
+                    <a:xfrm>
+                      <a:off x="0" y="0"/>
+                      <a:ext cx="6123940" cy="6428105"/>
+                    </a:xfrm>
+                    <a:prstGeom prst="rect">
+                      <a:avLst/>
+                    </a:prstGeom>
+                  </pic:spPr>
+                </pic:pic>
+              </a:graphicData>
+            </a:graphic>
+          </wp:inline>
+        </w:drawing>
+      </w:r>
+    </w:p>
+    <w:p>
+      <w:pPr>
+        <w:pStyle w:val="Descripcin"/>
+        <w:jc w:val="center"/>
+      </w:pPr>
+      <w:r>
+        <w:t xml:space="preserve">Ilustración </w:t>
+      </w:r>
+      <w:r>
+        <w:fldChar w:fldCharType="begin"/>
+      </w:r>
+      <w:r>
+        <w:instrText xml:space="preserve"> SEQ Ilustración \* ARABIC </w:instrText>
+      </w:r>
+      <w:r>
+        <w:fldChar w:fldCharType="separate"/>
+      </w:r>
+      <w:r>
+        <w:rPr>
+          <w:noProof/>
+        </w:rPr>
+        <w:t>10</w:t>
+      </w:r>
+      <w:r>
+        <w:rPr>
+          <w:noProof/>
+        </w:rPr>
+        <w:fldChar w:fldCharType="end"/>
+      </w:r>
+      <w:r>
+        <w:t>: Resultados de la señal de salida del Test3</w:t>
+      </w:r>
+    </w:p>
+    <w:p>
+      <w:pPr>
+        <w:jc w:val="both"/>
+        <w:rPr>
+          <w:sz w:val="22"/>
+          <w:szCs w:val="22"/>
+        </w:rPr>
+      </w:pPr>
+      <w:r>
+        <w:rPr>
+          <w:sz w:val="22"/>
+          <w:szCs w:val="22"/>
+        </w:rPr>
+        <w:t>A modo de curiosidad, se muestra la señal de la variable intentos</w:t>
+      </w:r>
+      <w:r>
+        <w:rPr>
+          <w:sz w:val="22"/>
+          <w:szCs w:val="22"/>
+        </w:rPr>
+        <w:t xml:space="preserve"> </w:t>
+      </w:r>
+      <w:r>
+        <w:rPr>
+          <w:b/>
+          <w:bCs/>
+          <w:color w:val="00B0F0"/>
+          <w:sz w:val="22"/>
+          <w:szCs w:val="22"/>
+        </w:rPr>
+        <w:t>(señal azul)</w:t>
+      </w:r>
+      <w:r>
+        <w:rPr>
+          <w:sz w:val="22"/>
+          <w:szCs w:val="22"/>
+        </w:rPr>
+        <w:t>, que se ha puesto como salida para vislumbrar que, efectivamente, cuando se sobrepasan los intentos</w:t>
+      </w:r>
+      <w:r>
+        <w:rPr>
+          <w:sz w:val="22"/>
+          <w:szCs w:val="22"/>
+        </w:rPr>
+        <w:t xml:space="preserve"> </w:t>
+      </w:r>
+      <w:r>
+        <w:rPr>
+          <w:b/>
+          <w:bCs/>
+          <w:color w:val="C45911" w:themeColor="accent2" w:themeShade="BF"/>
+          <w:sz w:val="22"/>
+          <w:szCs w:val="22"/>
+        </w:rPr>
+        <w:t>(señal naranja)</w:t>
+      </w:r>
+      <w:r>
+        <w:rPr>
+          <w:sz w:val="22"/>
+          <w:szCs w:val="22"/>
+        </w:rPr>
+        <w:t xml:space="preserve"> de acceso al tiempo, se activa la señal de error:</w:t>
+      </w:r>
+    </w:p>
+    <w:p>
+      <w:pPr>
+        <w:keepNext/>
+      </w:pPr>
+      <w:r>
+        <w:rPr>
+          <w:noProof/>
+        </w:rPr>
+        <w:lastRenderedPageBreak/>
+        <w:drawing>
+          <wp:inline distT="0" distB="0" distL="0" distR="0" wp14:anchorId="130A3D3A" wp14:editId="0E7B4C61">
+            <wp:extent cx="6115050" cy="5629275"/>
+            <wp:effectExtent l="0" t="0" r="0" b="9525"/>
+            <wp:docPr id="11" name="Imagen 11"/>
+            <wp:cNvGraphicFramePr>
+              <a:graphicFrameLocks xmlns:a="http://schemas.openxmlformats.org/drawingml/2006/main" noChangeAspect="1"/>
+            </wp:cNvGraphicFramePr>
+            <a:graphic xmlns:a="http://schemas.openxmlformats.org/drawingml/2006/main">
+              <a:graphicData uri="http://schemas.openxmlformats.org/drawingml/2006/picture">
+                <pic:pic xmlns:pic="http://schemas.openxmlformats.org/drawingml/2006/picture">
+                  <pic:nvPicPr>
+                    <pic:cNvPr id="0" name="Picture 1"/>
+                    <pic:cNvPicPr>
+                      <a:picLocks noChangeAspect="1" noChangeArrowheads="1"/>
+                    </pic:cNvPicPr>
+                  </pic:nvPicPr>
+                  <pic:blipFill>
+                    <a:blip r:embed="rId24">
+                      <a:extLst>
+                        <a:ext uri="{28A0092B-C50C-407E-A947-70E740481C1C}">
+                          <a14:useLocalDpi xmlns:a14="http://schemas.microsoft.com/office/drawing/2010/main" val="0"/>
+                        </a:ext>
+                      </a:extLst>
+                    </a:blip>
+                    <a:srcRect/>
+                    <a:stretch>
+                      <a:fillRect/>
+                    </a:stretch>
+                  </pic:blipFill>
+                  <pic:spPr bwMode="auto">
+                    <a:xfrm>
+                      <a:off x="0" y="0"/>
+                      <a:ext cx="6115050" cy="5629275"/>
+                    </a:xfrm>
+                    <a:prstGeom prst="rect">
+                      <a:avLst/>
+                    </a:prstGeom>
+                    <a:noFill/>
+                    <a:ln>
+                      <a:noFill/>
+                    </a:ln>
+                  </pic:spPr>
+                </pic:pic>
+              </a:graphicData>
+            </a:graphic>
+          </wp:inline>
+        </w:drawing>
+      </w:r>
+    </w:p>
+    <w:p>
+      <w:pPr>
+        <w:pStyle w:val="Descripcin"/>
+        <w:jc w:val="center"/>
+      </w:pPr>
+      <w:r>
+        <w:t xml:space="preserve">Ilustración </w:t>
+      </w:r>
+      <w:r>
+        <w:fldChar w:fldCharType="begin"/>
+      </w:r>
+      <w:r>
+        <w:instrText xml:space="preserve"> SEQ Ilustración \* ARABIC </w:instrText>
+      </w:r>
+      <w:r>
+        <w:fldChar w:fldCharType="separate"/>
+      </w:r>
+      <w:r>
+        <w:rPr>
+          <w:noProof/>
+        </w:rPr>
+        <w:t>11</w:t>
+      </w:r>
+      <w:r>
+        <w:rPr>
+          <w:noProof/>
+        </w:rPr>
+        <w:fldChar w:fldCharType="end"/>
+      </w:r>
+      <w:r>
+        <w:t>: resultados de la salida cuando se realiza el Test3</w:t>
+      </w:r>
+    </w:p>
+    <w:p>
+      <w:pPr>
+        <w:jc w:val="both"/>
+        <w:rPr>
+          <w:sz w:val="22"/>
+          <w:szCs w:val="22"/>
+        </w:rPr>
+      </w:pPr>
+      <w:r>
+        <w:rPr>
+          <w:sz w:val="22"/>
+          <w:szCs w:val="22"/>
+        </w:rPr>
+        <w:t>Con esto ya quedaría verificado el requisito cruzado de comunicación con la gatera. Podría haber una mejora a este requisito y a su correspondiente verificación, que sería aumentar el número de casos del tiempo. Por ejemplo, se podría comprobar que, en vez de lluvia, sea un pronóstico de nieve, de vientos fuertes, de temperaturas extremadamente bajas… con el objetivo de que se cierre la puerta de la gatera y el gato no sufra condiciones adversas.</w:t>
+      </w:r>
     </w:p>
     <w:p>
       <w:pPr>
@@ -3210,7 +4293,7 @@
       </w:pPr>
       <w:bookmarkStart w:id="23" w:name="_Toc53937853"/>
       <w:bookmarkStart w:id="24" w:name="_Toc54922858"/>
-      <w:bookmarkStart w:id="25" w:name="_Toc60916676"/>
+      <w:bookmarkStart w:id="25" w:name="_Toc60934452"/>
       <w:r>
         <w:t>RFU10 - Identificación única y personal en la aplicación</w:t>
       </w:r>
@@ -3218,16 +4301,1706 @@
       <w:bookmarkEnd w:id="24"/>
       <w:bookmarkEnd w:id="25"/>
     </w:p>
+    <w:p/>
+    <w:p>
+      <w:pPr>
+        <w:jc w:val="both"/>
+        <w:rPr>
+          <w:sz w:val="22"/>
+          <w:szCs w:val="22"/>
+        </w:rPr>
+      </w:pPr>
+      <w:r>
+        <w:rPr>
+          <w:sz w:val="22"/>
+          <w:szCs w:val="22"/>
+        </w:rPr>
+        <w:t xml:space="preserve">El modelo de implementación que </w:t>
+      </w:r>
+      <w:r>
+        <w:rPr>
+          <w:sz w:val="22"/>
+          <w:szCs w:val="22"/>
+        </w:rPr>
+        <w:t xml:space="preserve">permita al usuario registrarse y posteriormente realizar el login es algo más complejo que el anterior, pues hay una gran diversidad de casos. En esta primera </w:t>
+      </w:r>
+      <w:r>
+        <w:rPr>
+          <w:sz w:val="22"/>
+          <w:szCs w:val="22"/>
+        </w:rPr>
+        <w:lastRenderedPageBreak/>
+        <w:t xml:space="preserve">implementación se han tenido casi todos en cuenta, si bien es </w:t>
+      </w:r>
+      <w:r>
+        <w:rPr>
+          <w:sz w:val="22"/>
+          <w:szCs w:val="22"/>
+        </w:rPr>
+        <w:t>cierto que se podría completar con algunos más en versiones posteriores.</w:t>
+      </w:r>
+    </w:p>
+    <w:p>
+      <w:pPr>
+        <w:jc w:val="both"/>
+        <w:rPr>
+          <w:sz w:val="22"/>
+          <w:szCs w:val="22"/>
+        </w:rPr>
+      </w:pPr>
+      <w:r>
+        <w:rPr>
+          <w:sz w:val="22"/>
+          <w:szCs w:val="22"/>
+        </w:rPr>
+        <w:t>Este sistema simplemente detecta lo que desea el futuro usuario de la aplicación. Mediante la variable ‘</w:t>
+      </w:r>
+      <w:r>
+        <w:rPr>
+          <w:i/>
+          <w:iCs/>
+          <w:sz w:val="22"/>
+          <w:szCs w:val="22"/>
+        </w:rPr>
+        <w:t>Selector</w:t>
+      </w:r>
+      <w:r>
+        <w:rPr>
+          <w:sz w:val="22"/>
+          <w:szCs w:val="22"/>
+        </w:rPr>
+        <w:t>’, se recoge ese deseo, de bien registrarse o logearse.</w:t>
+      </w:r>
+    </w:p>
+    <w:p>
+      <w:pPr>
+        <w:jc w:val="both"/>
+        <w:rPr>
+          <w:sz w:val="22"/>
+          <w:szCs w:val="22"/>
+        </w:rPr>
+      </w:pPr>
+      <w:r>
+        <w:rPr>
+          <w:sz w:val="22"/>
+          <w:szCs w:val="22"/>
+        </w:rPr>
+        <w:t xml:space="preserve">En caso de que el usuario decida </w:t>
+      </w:r>
+      <w:r>
+        <w:rPr>
+          <w:b/>
+          <w:bCs/>
+          <w:sz w:val="22"/>
+          <w:szCs w:val="22"/>
+        </w:rPr>
+        <w:t>registrarse</w:t>
+      </w:r>
+      <w:r>
+        <w:rPr>
+          <w:sz w:val="22"/>
+          <w:szCs w:val="22"/>
+        </w:rPr>
+        <w:t xml:space="preserve"> (Selector tiene valor de 1)</w:t>
+      </w:r>
+      <w:r>
+        <w:rPr>
+          <w:sz w:val="22"/>
+          <w:szCs w:val="22"/>
+        </w:rPr>
+        <w:t xml:space="preserve"> entonces el usuario pasará por una serie de etapas, representadas en forma de un diagrama de estados, y no se podrá pasar a la siguiente etapa hasta que no complete todas las fases. Se pasará por un estado de introducir correo, otro de introducir contraseña y otro de introducir otros datos complementarios y secundarios. </w:t>
+      </w:r>
+    </w:p>
+    <w:p>
+      <w:pPr>
+        <w:jc w:val="both"/>
+        <w:rPr>
+          <w:sz w:val="22"/>
+          <w:szCs w:val="22"/>
+        </w:rPr>
+      </w:pPr>
+      <w:r>
+        <w:rPr>
+          <w:sz w:val="22"/>
+          <w:szCs w:val="22"/>
+        </w:rPr>
+        <w:t xml:space="preserve">Después de esto, se pasará a la fase de </w:t>
+      </w:r>
+      <w:r>
+        <w:rPr>
+          <w:b/>
+          <w:bCs/>
+          <w:sz w:val="22"/>
+          <w:szCs w:val="22"/>
+        </w:rPr>
+        <w:t>login</w:t>
+      </w:r>
+      <w:r>
+        <w:rPr>
+          <w:sz w:val="22"/>
+          <w:szCs w:val="22"/>
+        </w:rPr>
+        <w:t>, de forma obligada. En esta primera fase de registro, se deberá verificar mediante una verificación en dos pasos el nuevo usuario. En el login se siguen los mismos pasos pero sin el estado de introducir esa información secundaria considerada en el registro: estado de introducir correo, introducir contraseña y verificación en dos pasos de ese usuario. Hay que destacar que la verificación en dos pasos se realizará mediante un envío de un correo electrónico al introducido por el usuario momentos antes.</w:t>
+      </w:r>
+      <w:r>
+        <w:rPr>
+          <w:sz w:val="22"/>
+          <w:szCs w:val="22"/>
+        </w:rPr>
+        <w:t xml:space="preserve"> Cuando el usuario pasa a la fase de login, la variable Selector cambia de valor, de tal forma que ya no podrá volver a la fase de registro. En este momento la variable </w:t>
+      </w:r>
+      <w:r>
+        <w:rPr>
+          <w:sz w:val="22"/>
+          <w:szCs w:val="22"/>
+        </w:rPr>
+        <w:t>‘</w:t>
+      </w:r>
+      <w:r>
+        <w:rPr>
+          <w:i/>
+          <w:iCs/>
+          <w:sz w:val="22"/>
+          <w:szCs w:val="22"/>
+        </w:rPr>
+        <w:t>Selector</w:t>
+      </w:r>
+      <w:r>
+        <w:rPr>
+          <w:i/>
+          <w:iCs/>
+          <w:sz w:val="22"/>
+          <w:szCs w:val="22"/>
+        </w:rPr>
+        <w:t>’</w:t>
+      </w:r>
+      <w:r>
+        <w:rPr>
+          <w:sz w:val="22"/>
+          <w:szCs w:val="22"/>
+        </w:rPr>
+        <w:t xml:space="preserve"> valdrá 2.</w:t>
+      </w:r>
+      <w:r>
+        <w:rPr>
+          <w:sz w:val="22"/>
+          <w:szCs w:val="22"/>
+        </w:rPr>
+        <w:t xml:space="preserve"> </w:t>
+      </w:r>
+    </w:p>
+    <w:p>
+      <w:pPr>
+        <w:jc w:val="both"/>
+        <w:rPr>
+          <w:sz w:val="22"/>
+          <w:szCs w:val="22"/>
+        </w:rPr>
+      </w:pPr>
+      <w:r>
+        <w:rPr>
+          <w:sz w:val="22"/>
+          <w:szCs w:val="22"/>
+        </w:rPr>
+        <w:t xml:space="preserve">Además, en afán de hacer de forma más eficiente la implementación, se han utilizado las mismas variables intermedias de los estados de introducir correo, introducir contraseña y verificación en dos pasos, las cuales se reinician a </w:t>
+      </w:r>
+      <w:r>
+        <w:rPr>
+          <w:i/>
+          <w:iCs/>
+          <w:sz w:val="22"/>
+          <w:szCs w:val="22"/>
+        </w:rPr>
+        <w:t>false</w:t>
+      </w:r>
+      <w:r>
+        <w:rPr>
+          <w:i/>
+          <w:iCs/>
+          <w:sz w:val="22"/>
+          <w:szCs w:val="22"/>
+        </w:rPr>
+        <w:t xml:space="preserve"> </w:t>
+      </w:r>
+      <w:r>
+        <w:rPr>
+          <w:sz w:val="22"/>
+          <w:szCs w:val="22"/>
+        </w:rPr>
+        <w:t>en caso de haber superado el login correctamente.</w:t>
+      </w:r>
+    </w:p>
+    <w:p>
+      <w:pPr>
+        <w:jc w:val="both"/>
+        <w:rPr>
+          <w:sz w:val="22"/>
+          <w:szCs w:val="22"/>
+        </w:rPr>
+      </w:pPr>
+      <w:r>
+        <w:rPr>
+          <w:sz w:val="22"/>
+          <w:szCs w:val="22"/>
+        </w:rPr>
+        <w:t>Por último, en cuanto el usuario ha pasado las fases de registro y login de forma satisfactoria, se vuelve al estado inicial del menú de la app.</w:t>
+      </w:r>
+    </w:p>
+    <w:p>
+      <w:pPr>
+        <w:jc w:val="both"/>
+        <w:rPr>
+          <w:sz w:val="22"/>
+          <w:szCs w:val="22"/>
+        </w:rPr>
+      </w:pPr>
+      <w:r>
+        <w:rPr>
+          <w:sz w:val="22"/>
+          <w:szCs w:val="22"/>
+        </w:rPr>
+        <w:t xml:space="preserve">Se han considerado una serie de posibles fallos, bien sea debido a la conexión con el servidor, o bien porque el usuario no ha seguido </w:t>
+      </w:r>
+      <w:r>
+        <w:rPr>
+          <w:sz w:val="22"/>
+          <w:szCs w:val="22"/>
+        </w:rPr>
+        <w:t>las indicaciones</w:t>
+      </w:r>
+      <w:r>
+        <w:rPr>
+          <w:sz w:val="22"/>
+          <w:szCs w:val="22"/>
+        </w:rPr>
+        <w:t xml:space="preserve"> de seguridad a la hora de crear la contraseña. Esto se ha representado, al igual que el requisito anterior, mediante dos variables de ‘</w:t>
+      </w:r>
+      <w:r>
+        <w:rPr>
+          <w:i/>
+          <w:iCs/>
+          <w:sz w:val="22"/>
+          <w:szCs w:val="22"/>
+        </w:rPr>
+        <w:t>error</w:t>
+      </w:r>
+      <w:r>
+        <w:rPr>
+          <w:i/>
+          <w:iCs/>
+          <w:sz w:val="22"/>
+          <w:szCs w:val="22"/>
+        </w:rPr>
+        <w:t>’</w:t>
+      </w:r>
+      <w:r>
+        <w:rPr>
+          <w:sz w:val="22"/>
+          <w:szCs w:val="22"/>
+        </w:rPr>
+        <w:t xml:space="preserve"> e ‘</w:t>
+      </w:r>
+      <w:r>
+        <w:rPr>
+          <w:i/>
+          <w:iCs/>
+          <w:sz w:val="22"/>
+          <w:szCs w:val="22"/>
+        </w:rPr>
+        <w:t>intentos</w:t>
+      </w:r>
+      <w:r>
+        <w:rPr>
+          <w:sz w:val="22"/>
+          <w:szCs w:val="22"/>
+        </w:rPr>
+        <w:t xml:space="preserve">’. </w:t>
+      </w:r>
+    </w:p>
+    <w:p>
+      <w:pPr>
+        <w:jc w:val="both"/>
+        <w:rPr>
+          <w:sz w:val="22"/>
+          <w:szCs w:val="22"/>
+        </w:rPr>
+      </w:pPr>
+      <w:r>
+        <w:rPr>
+          <w:sz w:val="22"/>
+          <w:szCs w:val="22"/>
+        </w:rPr>
+        <w:t>Las entradas utilizadas y las salidas monitorizadas son las siguientes:</w:t>
+      </w:r>
+    </w:p>
+    <w:p>
+      <w:pPr>
+        <w:keepNext/>
+        <w:jc w:val="both"/>
+      </w:pPr>
+      <w:r>
+        <w:rPr>
+          <w:noProof/>
+        </w:rPr>
+        <w:lastRenderedPageBreak/>
+        <w:drawing>
+          <wp:inline distT="0" distB="0" distL="0" distR="0" wp14:anchorId="136DA76A" wp14:editId="0BF2DE16">
+            <wp:extent cx="6018139" cy="3648075"/>
+            <wp:effectExtent l="0" t="0" r="1905" b="0"/>
+            <wp:docPr id="12" name="Imagen 12"/>
+            <wp:cNvGraphicFramePr>
+              <a:graphicFrameLocks xmlns:a="http://schemas.openxmlformats.org/drawingml/2006/main" noChangeAspect="1"/>
+            </wp:cNvGraphicFramePr>
+            <a:graphic xmlns:a="http://schemas.openxmlformats.org/drawingml/2006/main">
+              <a:graphicData uri="http://schemas.openxmlformats.org/drawingml/2006/picture">
+                <pic:pic xmlns:pic="http://schemas.openxmlformats.org/drawingml/2006/picture">
+                  <pic:nvPicPr>
+                    <pic:cNvPr id="1" name=""/>
+                    <pic:cNvPicPr/>
+                  </pic:nvPicPr>
+                  <pic:blipFill>
+                    <a:blip r:embed="rId25"/>
+                    <a:stretch>
+                      <a:fillRect/>
+                    </a:stretch>
+                  </pic:blipFill>
+                  <pic:spPr>
+                    <a:xfrm>
+                      <a:off x="0" y="0"/>
+                      <a:ext cx="6053411" cy="3669456"/>
+                    </a:xfrm>
+                    <a:prstGeom prst="rect">
+                      <a:avLst/>
+                    </a:prstGeom>
+                  </pic:spPr>
+                </pic:pic>
+              </a:graphicData>
+            </a:graphic>
+          </wp:inline>
+        </w:drawing>
+      </w:r>
+    </w:p>
+    <w:p>
+      <w:pPr>
+        <w:pStyle w:val="Descripcin"/>
+        <w:jc w:val="center"/>
+      </w:pPr>
+      <w:r>
+        <w:t xml:space="preserve">Ilustración </w:t>
+      </w:r>
+      <w:r>
+        <w:fldChar w:fldCharType="begin"/>
+      </w:r>
+      <w:r>
+        <w:instrText xml:space="preserve"> SEQ Ilustración \* ARABIC </w:instrText>
+      </w:r>
+      <w:r>
+        <w:fldChar w:fldCharType="separate"/>
+      </w:r>
+      <w:r>
+        <w:rPr>
+          <w:noProof/>
+        </w:rPr>
+        <w:t>12</w:t>
+      </w:r>
+      <w:r>
+        <w:rPr>
+          <w:noProof/>
+        </w:rPr>
+        <w:fldChar w:fldCharType="end"/>
+      </w:r>
+      <w:r>
+        <w:t>: entradas y salidas del registro y login</w:t>
+      </w:r>
+    </w:p>
+    <w:p/>
+    <w:p>
+      <w:r>
+        <w:t>Se ha identificado dos tipos de error bien sea durante la fase de registro o durante la fase de login, por los motivos comentados más arriba. El diagrama de estados queda de la siguiente manera</w:t>
+      </w:r>
+      <w:r>
+        <w:t>:</w:t>
+      </w:r>
+    </w:p>
+    <w:p/>
+    <w:p>
+      <w:pPr>
+        <w:keepNext/>
+      </w:pPr>
+      <w:r>
+        <w:rPr>
+          <w:noProof/>
+        </w:rPr>
+        <w:lastRenderedPageBreak/>
+        <w:drawing>
+          <wp:inline distT="0" distB="0" distL="0" distR="0" wp14:anchorId="58CF693E" wp14:editId="46D21FCB">
+            <wp:extent cx="8946506" cy="3751521"/>
+            <wp:effectExtent l="6667" t="0" r="0" b="0"/>
+            <wp:docPr id="15" name="Imagen 15"/>
+            <wp:cNvGraphicFramePr>
+              <a:graphicFrameLocks xmlns:a="http://schemas.openxmlformats.org/drawingml/2006/main" noChangeAspect="1"/>
+            </wp:cNvGraphicFramePr>
+            <a:graphic xmlns:a="http://schemas.openxmlformats.org/drawingml/2006/main">
+              <a:graphicData uri="http://schemas.openxmlformats.org/drawingml/2006/picture">
+                <pic:pic xmlns:pic="http://schemas.openxmlformats.org/drawingml/2006/picture">
+                  <pic:nvPicPr>
+                    <pic:cNvPr id="1" name=""/>
+                    <pic:cNvPicPr/>
+                  </pic:nvPicPr>
+                  <pic:blipFill>
+                    <a:blip r:embed="rId26"/>
+                    <a:stretch>
+                      <a:fillRect/>
+                    </a:stretch>
+                  </pic:blipFill>
+                  <pic:spPr>
+                    <a:xfrm rot="5400000">
+                      <a:off x="0" y="0"/>
+                      <a:ext cx="8995489" cy="3772061"/>
+                    </a:xfrm>
+                    <a:prstGeom prst="rect">
+                      <a:avLst/>
+                    </a:prstGeom>
+                  </pic:spPr>
+                </pic:pic>
+              </a:graphicData>
+            </a:graphic>
+          </wp:inline>
+        </w:drawing>
+      </w:r>
+    </w:p>
+    <w:p>
+      <w:pPr>
+        <w:pStyle w:val="Descripcin"/>
+        <w:jc w:val="center"/>
+      </w:pPr>
+      <w:r>
+        <w:lastRenderedPageBreak/>
+        <w:t xml:space="preserve">Ilustración </w:t>
+      </w:r>
+      <w:r>
+        <w:fldChar w:fldCharType="begin"/>
+      </w:r>
+      <w:r>
+        <w:instrText xml:space="preserve"> SEQ Ilustración \* ARABIC </w:instrText>
+      </w:r>
+      <w:r>
+        <w:fldChar w:fldCharType="separate"/>
+      </w:r>
+      <w:r>
+        <w:rPr>
+          <w:noProof/>
+        </w:rPr>
+        <w:t>13</w:t>
+      </w:r>
+      <w:r>
+        <w:rPr>
+          <w:noProof/>
+        </w:rPr>
+        <w:fldChar w:fldCharType="end"/>
+      </w:r>
+      <w:r>
+        <w:t xml:space="preserve">: </w:t>
+      </w:r>
+      <w:r>
+        <w:t>Diagrama de estados del registro y login</w:t>
+      </w:r>
+    </w:p>
+    <w:p>
+      <w:pPr>
+        <w:jc w:val="both"/>
+        <w:rPr>
+          <w:sz w:val="22"/>
+          <w:szCs w:val="22"/>
+        </w:rPr>
+      </w:pPr>
+      <w:r>
+        <w:rPr>
+          <w:sz w:val="22"/>
+          <w:szCs w:val="22"/>
+        </w:rPr>
+        <w:t xml:space="preserve">Sobre este modelo se ha procedido a implementar una serie de test. En concreto, se han implementado 3 test que tienen que ver con el caso de que un usuario se </w:t>
+      </w:r>
+      <w:r>
+        <w:rPr>
+          <w:sz w:val="22"/>
+          <w:szCs w:val="22"/>
+        </w:rPr>
+        <w:t>registre y realice el login correctamente, un usuario que solamente realice el login, y un caso de error en el registro.</w:t>
+      </w:r>
+    </w:p>
+    <w:p>
+      <w:pPr>
+        <w:pStyle w:val="Prrafodelista"/>
+        <w:numPr>
+          <w:ilvl w:val="0"/>
+          <w:numId w:val="2"/>
+        </w:numPr>
+        <w:jc w:val="both"/>
+        <w:rPr>
+          <w:sz w:val="22"/>
+          <w:szCs w:val="22"/>
+        </w:rPr>
+      </w:pPr>
+      <w:r>
+        <w:rPr>
+          <w:b/>
+          <w:bCs/>
+          <w:sz w:val="22"/>
+          <w:szCs w:val="22"/>
+          <w:u w:val="single"/>
+        </w:rPr>
+        <w:t>Test1</w:t>
+      </w:r>
+      <w:r>
+        <w:rPr>
+          <w:sz w:val="22"/>
+          <w:szCs w:val="22"/>
+        </w:rPr>
+        <w:t xml:space="preserve">: </w:t>
+      </w:r>
+      <w:r>
+        <w:rPr>
+          <w:sz w:val="22"/>
+          <w:szCs w:val="22"/>
+        </w:rPr>
+        <w:t xml:space="preserve">con la variable </w:t>
+      </w:r>
+      <w:r>
+        <w:rPr>
+          <w:sz w:val="22"/>
+          <w:szCs w:val="22"/>
+        </w:rPr>
+        <w:t>‘</w:t>
+      </w:r>
+      <w:r>
+        <w:rPr>
+          <w:i/>
+          <w:iCs/>
+          <w:sz w:val="22"/>
+          <w:szCs w:val="22"/>
+        </w:rPr>
+        <w:t>Selecto</w:t>
+      </w:r>
+      <w:r>
+        <w:rPr>
+          <w:i/>
+          <w:iCs/>
+          <w:sz w:val="22"/>
+          <w:szCs w:val="22"/>
+        </w:rPr>
+        <w:t>r’</w:t>
+      </w:r>
+      <w:r>
+        <w:rPr>
+          <w:sz w:val="22"/>
+          <w:szCs w:val="22"/>
+        </w:rPr>
+        <w:t xml:space="preserve"> a 0, se procede a registrarse un usuario.</w:t>
+      </w:r>
+      <w:r>
+        <w:rPr>
+          <w:sz w:val="22"/>
+          <w:szCs w:val="22"/>
+        </w:rPr>
+        <w:t xml:space="preserve"> Se cambia el valor de la variable ‘</w:t>
+      </w:r>
+      <w:r>
+        <w:rPr>
+          <w:i/>
+          <w:iCs/>
+          <w:sz w:val="22"/>
+          <w:szCs w:val="22"/>
+        </w:rPr>
+        <w:t>Selector</w:t>
+      </w:r>
+      <w:r>
+        <w:rPr>
+          <w:i/>
+          <w:iCs/>
+          <w:sz w:val="22"/>
+          <w:szCs w:val="22"/>
+        </w:rPr>
+        <w:t>’</w:t>
+      </w:r>
+      <w:r>
+        <w:rPr>
+          <w:sz w:val="22"/>
+          <w:szCs w:val="22"/>
+        </w:rPr>
+        <w:t>, poniéndose a 1, y poco a poco comienza esa secuencia en la cual el usuario se registra:</w:t>
+      </w:r>
+    </w:p>
+    <w:p>
+      <w:pPr>
+        <w:pStyle w:val="Prrafodelista"/>
+        <w:numPr>
+          <w:ilvl w:val="1"/>
+          <w:numId w:val="2"/>
+        </w:numPr>
+        <w:jc w:val="both"/>
+        <w:rPr>
+          <w:sz w:val="22"/>
+          <w:szCs w:val="22"/>
+        </w:rPr>
+      </w:pPr>
+      <w:r>
+        <w:rPr>
+          <w:sz w:val="22"/>
+          <w:szCs w:val="22"/>
+        </w:rPr>
+        <w:t>Introducir correo</w:t>
+      </w:r>
+    </w:p>
+    <w:p>
+      <w:pPr>
+        <w:pStyle w:val="Prrafodelista"/>
+        <w:numPr>
+          <w:ilvl w:val="1"/>
+          <w:numId w:val="2"/>
+        </w:numPr>
+        <w:jc w:val="both"/>
+        <w:rPr>
+          <w:sz w:val="22"/>
+          <w:szCs w:val="22"/>
+        </w:rPr>
+      </w:pPr>
+      <w:r>
+        <w:rPr>
+          <w:sz w:val="22"/>
+          <w:szCs w:val="22"/>
+        </w:rPr>
+        <w:t>Introducir contraseña</w:t>
+      </w:r>
+    </w:p>
+    <w:p>
+      <w:pPr>
+        <w:pStyle w:val="Prrafodelista"/>
+        <w:numPr>
+          <w:ilvl w:val="1"/>
+          <w:numId w:val="2"/>
+        </w:numPr>
+        <w:jc w:val="both"/>
+        <w:rPr>
+          <w:sz w:val="22"/>
+          <w:szCs w:val="22"/>
+        </w:rPr>
+      </w:pPr>
+      <w:r>
+        <w:rPr>
+          <w:sz w:val="22"/>
+          <w:szCs w:val="22"/>
+        </w:rPr>
+        <w:t>Introducir otros datos</w:t>
+      </w:r>
+    </w:p>
+    <w:p>
+      <w:pPr>
+        <w:pStyle w:val="Prrafodelista"/>
+        <w:numPr>
+          <w:ilvl w:val="1"/>
+          <w:numId w:val="2"/>
+        </w:numPr>
+        <w:jc w:val="both"/>
+        <w:rPr>
+          <w:sz w:val="22"/>
+          <w:szCs w:val="22"/>
+        </w:rPr>
+      </w:pPr>
+      <w:r>
+        <w:rPr>
+          <w:sz w:val="22"/>
+          <w:szCs w:val="22"/>
+        </w:rPr>
+        <w:t>Verificación en dos pasos</w:t>
+      </w:r>
+    </w:p>
+    <w:p>
+      <w:pPr>
+        <w:pStyle w:val="Prrafodelista"/>
+        <w:numPr>
+          <w:ilvl w:val="1"/>
+          <w:numId w:val="2"/>
+        </w:numPr>
+        <w:jc w:val="both"/>
+        <w:rPr>
+          <w:sz w:val="22"/>
+          <w:szCs w:val="22"/>
+        </w:rPr>
+      </w:pPr>
+      <w:r>
+        <w:rPr>
+          <w:sz w:val="22"/>
+          <w:szCs w:val="22"/>
+        </w:rPr>
+        <w:t>Enviar correo y confirmar</w:t>
+      </w:r>
+    </w:p>
+    <w:p>
+      <w:pPr>
+        <w:pStyle w:val="Prrafodelista"/>
+        <w:numPr>
+          <w:ilvl w:val="1"/>
+          <w:numId w:val="2"/>
+        </w:numPr>
+        <w:jc w:val="both"/>
+        <w:rPr>
+          <w:sz w:val="22"/>
+          <w:szCs w:val="22"/>
+        </w:rPr>
+      </w:pPr>
+      <w:r>
+        <w:rPr>
+          <w:sz w:val="22"/>
+          <w:szCs w:val="22"/>
+        </w:rPr>
+        <w:t>Registro correcto</w:t>
+      </w:r>
+    </w:p>
+    <w:p>
+      <w:pPr>
+        <w:pStyle w:val="Prrafodelista"/>
+        <w:jc w:val="both"/>
+        <w:rPr>
+          <w:sz w:val="22"/>
+          <w:szCs w:val="22"/>
+        </w:rPr>
+      </w:pPr>
+      <w:r>
+        <w:rPr>
+          <w:sz w:val="22"/>
+          <w:szCs w:val="22"/>
+        </w:rPr>
+        <w:t xml:space="preserve">Cuando el usuario se ha registrado correctamente, es importante que las señales anteriores que se han ido poniendo a </w:t>
+      </w:r>
+      <w:r>
+        <w:rPr>
+          <w:i/>
+          <w:iCs/>
+          <w:sz w:val="22"/>
+          <w:szCs w:val="22"/>
+        </w:rPr>
+        <w:t>true</w:t>
+      </w:r>
+      <w:r>
+        <w:rPr>
+          <w:sz w:val="22"/>
+          <w:szCs w:val="22"/>
+        </w:rPr>
+        <w:t xml:space="preserve">, cambien de estado a </w:t>
+      </w:r>
+      <w:r>
+        <w:rPr>
+          <w:i/>
+          <w:iCs/>
+          <w:sz w:val="22"/>
+          <w:szCs w:val="22"/>
+        </w:rPr>
+        <w:t>false</w:t>
+      </w:r>
+      <w:r>
+        <w:rPr>
+          <w:sz w:val="22"/>
+          <w:szCs w:val="22"/>
+        </w:rPr>
+        <w:t xml:space="preserve">, porque a continuación se pasará al login. </w:t>
+      </w:r>
+      <w:r>
+        <w:rPr>
+          <w:sz w:val="22"/>
+          <w:szCs w:val="22"/>
+        </w:rPr>
+        <w:t>El login es el mismo proceso descrito antes, solo que aquí no hay una introducción de datos secundarios.</w:t>
+      </w:r>
+      <w:r>
+        <w:rPr>
+          <w:sz w:val="22"/>
+          <w:szCs w:val="22"/>
+        </w:rPr>
+        <w:t xml:space="preserve"> Cuando se ha producido el login correcto, entonces la señal Selector cambia a 0, porque ya no es necesario que comience ninguna otra secuencia.</w:t>
+      </w:r>
+    </w:p>
+    <w:p>
+      <w:pPr>
+        <w:pStyle w:val="Prrafodelista"/>
+        <w:jc w:val="both"/>
+        <w:rPr>
+          <w:sz w:val="22"/>
+          <w:szCs w:val="22"/>
+        </w:rPr>
+      </w:pPr>
+    </w:p>
+    <w:p>
+      <w:pPr>
+        <w:pStyle w:val="Prrafodelista"/>
+        <w:jc w:val="both"/>
+        <w:rPr>
+          <w:sz w:val="22"/>
+          <w:szCs w:val="22"/>
+        </w:rPr>
+      </w:pPr>
+      <w:r>
+        <w:rPr>
+          <w:sz w:val="22"/>
+          <w:szCs w:val="22"/>
+        </w:rPr>
+        <w:t>El código de este test es el siguiente:</w:t>
+      </w:r>
+    </w:p>
+    <w:p>
+      <w:pPr>
+        <w:pStyle w:val="Prrafodelista"/>
+        <w:keepNext/>
+        <w:jc w:val="center"/>
+      </w:pPr>
+      <w:r>
+        <w:rPr>
+          <w:noProof/>
+          <w:sz w:val="22"/>
+          <w:szCs w:val="22"/>
+        </w:rPr>
+        <w:lastRenderedPageBreak/>
+        <w:drawing>
+          <wp:inline distT="0" distB="0" distL="0" distR="0" wp14:anchorId="6E53EBC4" wp14:editId="5F0A16E1">
+            <wp:extent cx="3697981" cy="5348377"/>
+            <wp:effectExtent l="0" t="0" r="0" b="5080"/>
+            <wp:docPr id="16" name="Imagen 16"/>
+            <wp:cNvGraphicFramePr>
+              <a:graphicFrameLocks xmlns:a="http://schemas.openxmlformats.org/drawingml/2006/main" noChangeAspect="1"/>
+            </wp:cNvGraphicFramePr>
+            <a:graphic xmlns:a="http://schemas.openxmlformats.org/drawingml/2006/main">
+              <a:graphicData uri="http://schemas.openxmlformats.org/drawingml/2006/picture">
+                <pic:pic xmlns:pic="http://schemas.openxmlformats.org/drawingml/2006/picture">
+                  <pic:nvPicPr>
+                    <pic:cNvPr id="1" name=""/>
+                    <pic:cNvPicPr/>
+                  </pic:nvPicPr>
+                  <pic:blipFill>
+                    <a:blip r:embed="rId27"/>
+                    <a:stretch>
+                      <a:fillRect/>
+                    </a:stretch>
+                  </pic:blipFill>
+                  <pic:spPr>
+                    <a:xfrm>
+                      <a:off x="0" y="0"/>
+                      <a:ext cx="3718685" cy="5378321"/>
+                    </a:xfrm>
+                    <a:prstGeom prst="rect">
+                      <a:avLst/>
+                    </a:prstGeom>
+                  </pic:spPr>
+                </pic:pic>
+              </a:graphicData>
+            </a:graphic>
+          </wp:inline>
+        </w:drawing>
+      </w:r>
+    </w:p>
+    <w:p>
+      <w:pPr>
+        <w:pStyle w:val="Descripcin"/>
+        <w:jc w:val="center"/>
+      </w:pPr>
+      <w:r>
+        <w:t xml:space="preserve">Ilustración </w:t>
+      </w:r>
+      <w:r>
+        <w:fldChar w:fldCharType="begin"/>
+      </w:r>
+      <w:r>
+        <w:instrText xml:space="preserve"> SEQ Ilustración \* ARABIC </w:instrText>
+      </w:r>
+      <w:r>
+        <w:fldChar w:fldCharType="separate"/>
+      </w:r>
+      <w:r>
+        <w:rPr>
+          <w:noProof/>
+        </w:rPr>
+        <w:t>14</w:t>
+      </w:r>
+      <w:r>
+        <w:rPr>
+          <w:noProof/>
+        </w:rPr>
+        <w:fldChar w:fldCharType="end"/>
+      </w:r>
+      <w:r>
+        <w:t>: Código del test1</w:t>
+      </w:r>
+    </w:p>
+    <w:p>
+      <w:pPr>
+        <w:rPr>
+          <w:i/>
+          <w:iCs/>
+          <w:sz w:val="22"/>
+          <w:szCs w:val="22"/>
+        </w:rPr>
+      </w:pPr>
+      <w:r>
+        <w:rPr>
+          <w:sz w:val="22"/>
+          <w:szCs w:val="22"/>
+        </w:rPr>
+        <w:t xml:space="preserve">Y como resultado se sacarán las señales de </w:t>
+      </w:r>
+      <w:r>
+        <w:rPr>
+          <w:i/>
+          <w:iCs/>
+          <w:sz w:val="22"/>
+          <w:szCs w:val="22"/>
+        </w:rPr>
+        <w:t>registro_correcto</w:t>
+      </w:r>
+      <w:r>
+        <w:rPr>
+          <w:sz w:val="22"/>
+          <w:szCs w:val="22"/>
+        </w:rPr>
+        <w:t xml:space="preserve"> </w:t>
+      </w:r>
+      <w:r>
+        <w:rPr>
+          <w:b/>
+          <w:bCs/>
+          <w:color w:val="00B0F0"/>
+          <w:sz w:val="22"/>
+          <w:szCs w:val="22"/>
+        </w:rPr>
+        <w:t>(señal azul)</w:t>
+      </w:r>
+      <w:r>
+        <w:rPr>
+          <w:sz w:val="22"/>
+          <w:szCs w:val="22"/>
+        </w:rPr>
+        <w:t xml:space="preserve">, </w:t>
+      </w:r>
+      <w:r>
+        <w:rPr>
+          <w:i/>
+          <w:iCs/>
+          <w:sz w:val="22"/>
+          <w:szCs w:val="22"/>
+        </w:rPr>
+        <w:t>y login_correcto</w:t>
+      </w:r>
+      <w:r>
+        <w:rPr>
+          <w:i/>
+          <w:iCs/>
+          <w:sz w:val="22"/>
+          <w:szCs w:val="22"/>
+        </w:rPr>
+        <w:t xml:space="preserve"> </w:t>
+      </w:r>
+      <w:r>
+        <w:rPr>
+          <w:b/>
+          <w:bCs/>
+          <w:color w:val="C45911" w:themeColor="accent2" w:themeShade="BF"/>
+          <w:sz w:val="22"/>
+          <w:szCs w:val="22"/>
+        </w:rPr>
+        <w:t>(señal naranja)</w:t>
+      </w:r>
+      <w:r>
+        <w:rPr>
+          <w:i/>
+          <w:iCs/>
+          <w:sz w:val="22"/>
+          <w:szCs w:val="22"/>
+        </w:rPr>
+        <w:t>:</w:t>
+      </w:r>
+    </w:p>
+    <w:p>
+      <w:pPr>
+        <w:keepNext/>
+      </w:pPr>
+      <w:r>
+        <w:rPr>
+          <w:i/>
+          <w:iCs/>
+          <w:noProof/>
+          <w:sz w:val="22"/>
+          <w:szCs w:val="22"/>
+        </w:rPr>
+        <w:lastRenderedPageBreak/>
+        <w:drawing>
+          <wp:inline distT="0" distB="0" distL="0" distR="0" wp14:anchorId="623D9BDA" wp14:editId="2E55E38A">
+            <wp:extent cx="6123940" cy="6525895"/>
+            <wp:effectExtent l="0" t="0" r="0" b="8255"/>
+            <wp:docPr id="17" name="Imagen 17"/>
+            <wp:cNvGraphicFramePr>
+              <a:graphicFrameLocks xmlns:a="http://schemas.openxmlformats.org/drawingml/2006/main" noChangeAspect="1"/>
+            </wp:cNvGraphicFramePr>
+            <a:graphic xmlns:a="http://schemas.openxmlformats.org/drawingml/2006/main">
+              <a:graphicData uri="http://schemas.openxmlformats.org/drawingml/2006/picture">
+                <pic:pic xmlns:pic="http://schemas.openxmlformats.org/drawingml/2006/picture">
+                  <pic:nvPicPr>
+                    <pic:cNvPr id="1" name=""/>
+                    <pic:cNvPicPr/>
+                  </pic:nvPicPr>
+                  <pic:blipFill>
+                    <a:blip r:embed="rId28"/>
+                    <a:stretch>
+                      <a:fillRect/>
+                    </a:stretch>
+                  </pic:blipFill>
+                  <pic:spPr>
+                    <a:xfrm>
+                      <a:off x="0" y="0"/>
+                      <a:ext cx="6123940" cy="6525895"/>
+                    </a:xfrm>
+                    <a:prstGeom prst="rect">
+                      <a:avLst/>
+                    </a:prstGeom>
+                  </pic:spPr>
+                </pic:pic>
+              </a:graphicData>
+            </a:graphic>
+          </wp:inline>
+        </w:drawing>
+      </w:r>
+    </w:p>
+    <w:p>
+      <w:pPr>
+        <w:pStyle w:val="Descripcin"/>
+        <w:rPr>
+          <w:i/>
+          <w:iCs/>
+          <w:sz w:val="22"/>
+          <w:szCs w:val="22"/>
+        </w:rPr>
+      </w:pPr>
+      <w:r>
+        <w:t xml:space="preserve">Ilustración </w:t>
+      </w:r>
+      <w:r>
+        <w:fldChar w:fldCharType="begin"/>
+      </w:r>
+      <w:r>
+        <w:instrText xml:space="preserve"> SEQ Ilustración \* ARABIC </w:instrText>
+      </w:r>
+      <w:r>
+        <w:fldChar w:fldCharType="separate"/>
+      </w:r>
+      <w:r>
+        <w:rPr>
+          <w:noProof/>
+        </w:rPr>
+        <w:t>15</w:t>
+      </w:r>
+      <w:r>
+        <w:rPr>
+          <w:noProof/>
+        </w:rPr>
+        <w:fldChar w:fldCharType="end"/>
+      </w:r>
+      <w:r>
+        <w:t>: Resultados del test1</w:t>
+      </w:r>
+    </w:p>
+    <w:p>
+      <w:pPr>
+        <w:rPr>
+          <w:sz w:val="22"/>
+          <w:szCs w:val="22"/>
+        </w:rPr>
+      </w:pPr>
+      <w:r>
+        <w:rPr>
+          <w:sz w:val="22"/>
+          <w:szCs w:val="22"/>
+        </w:rPr>
+        <w:t xml:space="preserve">Como podemos observar, nos interesa que la señal </w:t>
+      </w:r>
+      <w:r>
+        <w:rPr>
+          <w:i/>
+          <w:iCs/>
+          <w:sz w:val="22"/>
+          <w:szCs w:val="22"/>
+        </w:rPr>
+        <w:t>login_correcto</w:t>
+      </w:r>
+      <w:r>
+        <w:rPr>
+          <w:sz w:val="22"/>
+          <w:szCs w:val="22"/>
+        </w:rPr>
+        <w:t xml:space="preserve"> </w:t>
+      </w:r>
+      <w:r>
+        <w:rPr>
+          <w:b/>
+          <w:bCs/>
+          <w:color w:val="C45911" w:themeColor="accent2" w:themeShade="BF"/>
+          <w:sz w:val="22"/>
+          <w:szCs w:val="22"/>
+        </w:rPr>
+        <w:t>(señal naranja)</w:t>
+      </w:r>
+      <w:r>
+        <w:rPr>
+          <w:i/>
+          <w:iCs/>
+          <w:sz w:val="22"/>
+          <w:szCs w:val="22"/>
+        </w:rPr>
+        <w:t xml:space="preserve"> </w:t>
+      </w:r>
+      <w:r>
+        <w:rPr>
+          <w:sz w:val="22"/>
+          <w:szCs w:val="22"/>
+        </w:rPr>
+        <w:t>se mantenga igual a 1, lo que quiere decir que el usuario permanecerá con la sesión iniciada el tiempo que esté activo en la aplicación.</w:t>
+      </w:r>
+    </w:p>
+    <w:p>
+      <w:pPr>
+        <w:pStyle w:val="Prrafodelista"/>
+        <w:numPr>
+          <w:ilvl w:val="0"/>
+          <w:numId w:val="2"/>
+        </w:numPr>
+        <w:rPr>
+          <w:b/>
+          <w:bCs/>
+          <w:u w:val="single"/>
+        </w:rPr>
+      </w:pPr>
+      <w:r>
+        <w:rPr>
+          <w:b/>
+          <w:bCs/>
+          <w:u w:val="single"/>
+        </w:rPr>
+        <w:t>Test2:</w:t>
+      </w:r>
+      <w:r>
+        <w:rPr>
+          <w:b/>
+          <w:bCs/>
+          <w:u w:val="single"/>
+        </w:rPr>
+        <w:t xml:space="preserve"> </w:t>
+      </w:r>
+      <w:r>
+        <w:rPr>
+          <w:sz w:val="22"/>
+          <w:szCs w:val="22"/>
+        </w:rPr>
+        <w:t xml:space="preserve">En este test, la variable Selector es 2, por lo que directamente el usuario pasa al login, ya que en su momento ya se registró, por lo tanto aquí solamente veremos que la </w:t>
+      </w:r>
+      <w:r>
+        <w:rPr>
+          <w:sz w:val="22"/>
+          <w:szCs w:val="22"/>
+        </w:rPr>
+        <w:lastRenderedPageBreak/>
+        <w:t xml:space="preserve">variable </w:t>
+      </w:r>
+      <w:r>
+        <w:rPr>
+          <w:i/>
+          <w:iCs/>
+          <w:sz w:val="22"/>
+          <w:szCs w:val="22"/>
+        </w:rPr>
+        <w:t>login_correcto</w:t>
+      </w:r>
+      <w:r>
+        <w:rPr>
+          <w:sz w:val="22"/>
+          <w:szCs w:val="22"/>
+        </w:rPr>
+        <w:t xml:space="preserve"> </w:t>
+      </w:r>
+      <w:r>
+        <w:rPr>
+          <w:b/>
+          <w:bCs/>
+          <w:color w:val="C45911" w:themeColor="accent2" w:themeShade="BF"/>
+          <w:sz w:val="22"/>
+          <w:szCs w:val="22"/>
+        </w:rPr>
+        <w:t>(señal naranja)</w:t>
+      </w:r>
+      <w:r>
+        <w:rPr>
+          <w:b/>
+          <w:bCs/>
+          <w:color w:val="C45911" w:themeColor="accent2" w:themeShade="BF"/>
+          <w:sz w:val="22"/>
+          <w:szCs w:val="22"/>
+        </w:rPr>
+        <w:t xml:space="preserve"> </w:t>
+      </w:r>
+      <w:r>
+        <w:rPr>
+          <w:sz w:val="22"/>
+          <w:szCs w:val="22"/>
+        </w:rPr>
+        <w:t xml:space="preserve">toma el valor de 1, no el registro_correcto </w:t>
+      </w:r>
+      <w:r>
+        <w:rPr>
+          <w:b/>
+          <w:bCs/>
+          <w:color w:val="00B0F0"/>
+          <w:sz w:val="22"/>
+          <w:szCs w:val="22"/>
+        </w:rPr>
+        <w:t>(señal azul)</w:t>
+      </w:r>
+      <w:r>
+        <w:rPr>
+          <w:sz w:val="22"/>
+          <w:szCs w:val="22"/>
+        </w:rPr>
+        <w:t>:</w:t>
+      </w:r>
+    </w:p>
+    <w:p>
+      <w:pPr>
+        <w:keepNext/>
+        <w:ind w:left="360"/>
+        <w:jc w:val="center"/>
+      </w:pPr>
+      <w:r>
+        <w:rPr>
+          <w:noProof/>
+        </w:rPr>
+        <w:drawing>
+          <wp:inline distT="0" distB="0" distL="0" distR="0" wp14:anchorId="5B20BDD7" wp14:editId="4DE48789">
+            <wp:extent cx="2876341" cy="2674189"/>
+            <wp:effectExtent l="0" t="0" r="635" b="0"/>
+            <wp:docPr id="18" name="Imagen 18"/>
+            <wp:cNvGraphicFramePr>
+              <a:graphicFrameLocks xmlns:a="http://schemas.openxmlformats.org/drawingml/2006/main" noChangeAspect="1"/>
+            </wp:cNvGraphicFramePr>
+            <a:graphic xmlns:a="http://schemas.openxmlformats.org/drawingml/2006/main">
+              <a:graphicData uri="http://schemas.openxmlformats.org/drawingml/2006/picture">
+                <pic:pic xmlns:pic="http://schemas.openxmlformats.org/drawingml/2006/picture">
+                  <pic:nvPicPr>
+                    <pic:cNvPr id="1" name=""/>
+                    <pic:cNvPicPr/>
+                  </pic:nvPicPr>
+                  <pic:blipFill>
+                    <a:blip r:embed="rId29"/>
+                    <a:stretch>
+                      <a:fillRect/>
+                    </a:stretch>
+                  </pic:blipFill>
+                  <pic:spPr>
+                    <a:xfrm>
+                      <a:off x="0" y="0"/>
+                      <a:ext cx="2883632" cy="2680968"/>
+                    </a:xfrm>
+                    <a:prstGeom prst="rect">
+                      <a:avLst/>
+                    </a:prstGeom>
+                  </pic:spPr>
+                </pic:pic>
+              </a:graphicData>
+            </a:graphic>
+          </wp:inline>
+        </w:drawing>
+      </w:r>
+    </w:p>
+    <w:p>
+      <w:pPr>
+        <w:pStyle w:val="Descripcin"/>
+        <w:jc w:val="center"/>
+      </w:pPr>
+      <w:r>
+        <w:t xml:space="preserve">Ilustración </w:t>
+      </w:r>
+      <w:r>
+        <w:fldChar w:fldCharType="begin"/>
+      </w:r>
+      <w:r>
+        <w:instrText xml:space="preserve"> SEQ Ilustración \* ARABIC </w:instrText>
+      </w:r>
+      <w:r>
+        <w:fldChar w:fldCharType="separate"/>
+      </w:r>
+      <w:r>
+        <w:rPr>
+          <w:noProof/>
+        </w:rPr>
+        <w:t>16</w:t>
+      </w:r>
+      <w:r>
+        <w:rPr>
+          <w:noProof/>
+        </w:rPr>
+        <w:fldChar w:fldCharType="end"/>
+      </w:r>
+      <w:r>
+        <w:t>: Código el test2</w:t>
+      </w:r>
+    </w:p>
+    <w:p>
+      <w:pPr>
+        <w:keepNext/>
+        <w:jc w:val="center"/>
+      </w:pPr>
+      <w:r>
+        <w:rPr>
+          <w:noProof/>
+        </w:rPr>
+        <w:drawing>
+          <wp:inline distT="0" distB="0" distL="0" distR="0" wp14:anchorId="0340CA67" wp14:editId="1B176EE4">
+            <wp:extent cx="4115990" cy="4390845"/>
+            <wp:effectExtent l="0" t="0" r="0" b="0"/>
+            <wp:docPr id="19" name="Imagen 19"/>
+            <wp:cNvGraphicFramePr>
+              <a:graphicFrameLocks xmlns:a="http://schemas.openxmlformats.org/drawingml/2006/main" noChangeAspect="1"/>
+            </wp:cNvGraphicFramePr>
+            <a:graphic xmlns:a="http://schemas.openxmlformats.org/drawingml/2006/main">
+              <a:graphicData uri="http://schemas.openxmlformats.org/drawingml/2006/picture">
+                <pic:pic xmlns:pic="http://schemas.openxmlformats.org/drawingml/2006/picture">
+                  <pic:nvPicPr>
+                    <pic:cNvPr id="1" name=""/>
+                    <pic:cNvPicPr/>
+                  </pic:nvPicPr>
+                  <pic:blipFill>
+                    <a:blip r:embed="rId30"/>
+                    <a:stretch>
+                      <a:fillRect/>
+                    </a:stretch>
+                  </pic:blipFill>
+                  <pic:spPr>
+                    <a:xfrm>
+                      <a:off x="0" y="0"/>
+                      <a:ext cx="4148537" cy="4425566"/>
+                    </a:xfrm>
+                    <a:prstGeom prst="rect">
+                      <a:avLst/>
+                    </a:prstGeom>
+                  </pic:spPr>
+                </pic:pic>
+              </a:graphicData>
+            </a:graphic>
+          </wp:inline>
+        </w:drawing>
+      </w:r>
+    </w:p>
+    <w:p>
+      <w:pPr>
+        <w:pStyle w:val="Descripcin"/>
+        <w:jc w:val="center"/>
+      </w:pPr>
+      <w:r>
+        <w:t xml:space="preserve">Ilustración </w:t>
+      </w:r>
+      <w:r>
+        <w:fldChar w:fldCharType="begin"/>
+      </w:r>
+      <w:r>
+        <w:instrText xml:space="preserve"> SEQ Ilustración \* ARABIC </w:instrText>
+      </w:r>
+      <w:r>
+        <w:fldChar w:fldCharType="separate"/>
+      </w:r>
+      <w:r>
+        <w:rPr>
+          <w:noProof/>
+        </w:rPr>
+        <w:t>17</w:t>
+      </w:r>
+      <w:r>
+        <w:rPr>
+          <w:noProof/>
+        </w:rPr>
+        <w:fldChar w:fldCharType="end"/>
+      </w:r>
+      <w:r>
+        <w:t>: Login</w:t>
+      </w:r>
+    </w:p>
+    <w:p>
+      <w:pPr>
+        <w:pStyle w:val="Prrafodelista"/>
+        <w:numPr>
+          <w:ilvl w:val="0"/>
+          <w:numId w:val="2"/>
+        </w:numPr>
+        <w:rPr>
+          <w:b/>
+          <w:bCs/>
+          <w:u w:val="single"/>
+        </w:rPr>
+      </w:pPr>
+      <w:r>
+        <w:rPr>
+          <w:b/>
+          <w:bCs/>
+          <w:sz w:val="22"/>
+          <w:szCs w:val="22"/>
+          <w:u w:val="single"/>
+        </w:rPr>
+        <w:lastRenderedPageBreak/>
+        <w:t>Test3:</w:t>
+      </w:r>
+      <w:r>
+        <w:rPr>
+          <w:sz w:val="22"/>
+          <w:szCs w:val="22"/>
+        </w:rPr>
+        <w:t xml:space="preserve"> en este cas</w:t>
+      </w:r>
+      <w:r>
+        <w:rPr>
+          <w:sz w:val="22"/>
+          <w:szCs w:val="22"/>
+        </w:rPr>
+        <w:t xml:space="preserve">o no se realiza ni el registro ni el login porque se produce un error, haciendo que la variable intentos llegue a su máximo, sacando un 1 por la señale de salida, en este caso de la señal de </w:t>
+      </w:r>
+      <w:r>
+        <w:rPr>
+          <w:i/>
+          <w:iCs/>
+          <w:sz w:val="22"/>
+          <w:szCs w:val="22"/>
+        </w:rPr>
+        <w:t>error_registro</w:t>
+      </w:r>
+      <w:r>
+        <w:rPr>
+          <w:i/>
+          <w:iCs/>
+          <w:sz w:val="22"/>
+          <w:szCs w:val="22"/>
+        </w:rPr>
+        <w:t xml:space="preserve"> </w:t>
+      </w:r>
+      <w:r>
+        <w:rPr>
+          <w:b/>
+          <w:bCs/>
+          <w:color w:val="00B0F0"/>
+          <w:sz w:val="22"/>
+          <w:szCs w:val="22"/>
+        </w:rPr>
+        <w:t>(señal azul)</w:t>
+      </w:r>
+      <w:r>
+        <w:rPr>
+          <w:sz w:val="22"/>
+          <w:szCs w:val="22"/>
+        </w:rPr>
+        <w:t>:</w:t>
+      </w:r>
+    </w:p>
+    <w:p>
+      <w:pPr>
+        <w:keepNext/>
+        <w:jc w:val="center"/>
+      </w:pPr>
+      <w:r>
+        <w:rPr>
+          <w:b/>
+          <w:bCs/>
+          <w:noProof/>
+          <w:u w:val="single"/>
+        </w:rPr>
+        <w:drawing>
+          <wp:inline distT="0" distB="0" distL="0" distR="0" wp14:anchorId="5A35D715" wp14:editId="6D893C55">
+            <wp:extent cx="3384519" cy="2665562"/>
+            <wp:effectExtent l="0" t="0" r="6985" b="1905"/>
+            <wp:docPr id="20" name="Imagen 20"/>
+            <wp:cNvGraphicFramePr>
+              <a:graphicFrameLocks xmlns:a="http://schemas.openxmlformats.org/drawingml/2006/main" noChangeAspect="1"/>
+            </wp:cNvGraphicFramePr>
+            <a:graphic xmlns:a="http://schemas.openxmlformats.org/drawingml/2006/main">
+              <a:graphicData uri="http://schemas.openxmlformats.org/drawingml/2006/picture">
+                <pic:pic xmlns:pic="http://schemas.openxmlformats.org/drawingml/2006/picture">
+                  <pic:nvPicPr>
+                    <pic:cNvPr id="1" name=""/>
+                    <pic:cNvPicPr/>
+                  </pic:nvPicPr>
+                  <pic:blipFill>
+                    <a:blip r:embed="rId31"/>
+                    <a:stretch>
+                      <a:fillRect/>
+                    </a:stretch>
+                  </pic:blipFill>
+                  <pic:spPr>
+                    <a:xfrm>
+                      <a:off x="0" y="0"/>
+                      <a:ext cx="3394561" cy="2673471"/>
+                    </a:xfrm>
+                    <a:prstGeom prst="rect">
+                      <a:avLst/>
+                    </a:prstGeom>
+                  </pic:spPr>
+                </pic:pic>
+              </a:graphicData>
+            </a:graphic>
+          </wp:inline>
+        </w:drawing>
+      </w:r>
+    </w:p>
+    <w:p>
+      <w:pPr>
+        <w:pStyle w:val="Descripcin"/>
+        <w:jc w:val="center"/>
+      </w:pPr>
+      <w:r>
+        <w:t xml:space="preserve">Ilustración </w:t>
+      </w:r>
+      <w:r>
+        <w:fldChar w:fldCharType="begin"/>
+      </w:r>
+      <w:r>
+        <w:instrText xml:space="preserve"> SEQ Ilustración \* </w:instrText>
+      </w:r>
+      <w:r>
+        <w:instrText xml:space="preserve">ARABIC </w:instrText>
+      </w:r>
+      <w:r>
+        <w:fldChar w:fldCharType="separate"/>
+      </w:r>
+      <w:r>
+        <w:rPr>
+          <w:noProof/>
+        </w:rPr>
+        <w:t>18</w:t>
+      </w:r>
+      <w:r>
+        <w:rPr>
+          <w:noProof/>
+        </w:rPr>
+        <w:fldChar w:fldCharType="end"/>
+      </w:r>
+      <w:r>
+        <w:t>: Test3 de error en el registro</w:t>
+      </w:r>
+    </w:p>
+    <w:p>
+      <w:pPr>
+        <w:jc w:val="both"/>
+      </w:pPr>
+      <w:r>
+        <w:t>Efectivamente, como vemos, es la contraseña la que no cumple con los requi</w:t>
+      </w:r>
+      <w:r>
+        <w:t>sitos de seguridad, manteniéndose a false todo el rato, hasta que la señal de error se activa, como vemos a continuación:</w:t>
+      </w:r>
+    </w:p>
+    <w:p>
+      <w:pPr>
+        <w:keepNext/>
+      </w:pPr>
+      <w:r>
+        <w:rPr>
+          <w:noProof/>
+        </w:rPr>
+        <w:lastRenderedPageBreak/>
+        <w:drawing>
+          <wp:inline distT="0" distB="0" distL="0" distR="0" wp14:anchorId="7FF2C756" wp14:editId="6BE65C22">
+            <wp:extent cx="5706066" cy="6055743"/>
+            <wp:effectExtent l="0" t="0" r="9525" b="2540"/>
+            <wp:docPr id="21" name="Imagen 21"/>
+            <wp:cNvGraphicFramePr>
+              <a:graphicFrameLocks xmlns:a="http://schemas.openxmlformats.org/drawingml/2006/main" noChangeAspect="1"/>
+            </wp:cNvGraphicFramePr>
+            <a:graphic xmlns:a="http://schemas.openxmlformats.org/drawingml/2006/main">
+              <a:graphicData uri="http://schemas.openxmlformats.org/drawingml/2006/picture">
+                <pic:pic xmlns:pic="http://schemas.openxmlformats.org/drawingml/2006/picture">
+                  <pic:nvPicPr>
+                    <pic:cNvPr id="1" name=""/>
+                    <pic:cNvPicPr/>
+                  </pic:nvPicPr>
+                  <pic:blipFill>
+                    <a:blip r:embed="rId32"/>
+                    <a:stretch>
+                      <a:fillRect/>
+                    </a:stretch>
+                  </pic:blipFill>
+                  <pic:spPr>
+                    <a:xfrm>
+                      <a:off x="0" y="0"/>
+                      <a:ext cx="5722160" cy="6072823"/>
+                    </a:xfrm>
+                    <a:prstGeom prst="rect">
+                      <a:avLst/>
+                    </a:prstGeom>
+                  </pic:spPr>
+                </pic:pic>
+              </a:graphicData>
+            </a:graphic>
+          </wp:inline>
+        </w:drawing>
+      </w:r>
+    </w:p>
+    <w:p>
+      <w:pPr>
+        <w:pStyle w:val="Descripcin"/>
+        <w:jc w:val="center"/>
+      </w:pPr>
+      <w:r>
+        <w:t xml:space="preserve">Ilustración </w:t>
+      </w:r>
+      <w:r>
+        <w:fldChar w:fldCharType="begin"/>
+      </w:r>
+      <w:r>
+        <w:instrText xml:space="preserve"> SEQ Ilustración \* ARABIC </w:instrText>
+      </w:r>
+      <w:r>
+        <w:fldChar w:fldCharType="separate"/>
+      </w:r>
+      <w:r>
+        <w:rPr>
+          <w:noProof/>
+        </w:rPr>
+        <w:t>19</w:t>
+      </w:r>
+      <w:r>
+        <w:rPr>
+          <w:noProof/>
+        </w:rPr>
+        <w:fldChar w:fldCharType="end"/>
+      </w:r>
+      <w:r>
+        <w:t>: Señal de error con los intentos realizados</w:t>
+      </w:r>
+    </w:p>
+    <w:p>
+      <w:r>
+        <w:t>Como vemos, también se ha incluido la seña</w:t>
+      </w:r>
+      <w:r>
+        <w:t>l de los intentos que se realizan antes de que salte el error.</w:t>
+      </w:r>
+    </w:p>
+    <w:p>
+      <w:r>
+        <w:t>La implementación de este requisito también ha dejado margen de mejora. Por ejemplo, ha faltado la implementación de otro botón de cancelar cuando el usuario lo requiera, que no sería otra cosa que una señal más de entrada.</w:t>
+      </w:r>
+    </w:p>
+    <w:p/>
     <w:p>
       <w:pPr>
         <w:pStyle w:val="Ttulo1"/>
       </w:pPr>
-      <w:bookmarkStart w:id="26" w:name="_Toc60916677"/>
-      <w:r>
+      <w:bookmarkStart w:id="26" w:name="_Toc60934453"/>
+      <w:r>
+        <w:lastRenderedPageBreak/>
         <w:t>Conclusiones</w:t>
       </w:r>
       <w:bookmarkEnd w:id="26"/>
     </w:p>
+    <w:p/>
     <w:p>
       <w:pPr>
         <w:jc w:val="both"/>
@@ -3259,38 +6032,16 @@
     </w:p>
     <w:p>
       <w:pPr>
-        <w:jc w:val="both"/>
-        <w:rPr>
-          <w:sz w:val="22"/>
-          <w:szCs w:val="22"/>
-        </w:rPr>
-      </w:pPr>
-    </w:p>
-    <w:p>
-      <w:pPr>
-        <w:jc w:val="both"/>
-        <w:rPr>
-          <w:sz w:val="22"/>
-          <w:szCs w:val="22"/>
-        </w:rPr>
-      </w:pPr>
-    </w:p>
-    <w:p>
-      <w:pPr>
-        <w:jc w:val="both"/>
-        <w:rPr>
-          <w:sz w:val="22"/>
-          <w:szCs w:val="22"/>
-        </w:rPr>
-      </w:pPr>
-    </w:p>
-    <w:p>
-      <w:pPr>
         <w:pStyle w:val="Ttulo1"/>
         <w:ind w:left="-5"/>
       </w:pPr>
-      <w:r>
-        <w:t xml:space="preserve">Apéndices </w:t>
+      <w:bookmarkStart w:id="28" w:name="_Toc60934454"/>
+      <w:r>
+        <w:t>Apéndices</w:t>
+      </w:r>
+      <w:bookmarkEnd w:id="28"/>
+      <w:r>
+        <w:t xml:space="preserve"> </w:t>
       </w:r>
     </w:p>
     <w:p>
@@ -3324,7 +6075,6 @@
         <w:tblCellMar>
           <w:top w:w="173" w:type="dxa"/>
           <w:left w:w="108" w:type="dxa"/>
-          <w:bottom w:w="0" w:type="dxa"/>
           <w:right w:w="115" w:type="dxa"/>
         </w:tblCellMar>
         <w:tblLook w:val="04A0" w:firstRow="1" w:lastRow="0" w:firstColumn="1" w:lastColumn="0" w:noHBand="0" w:noVBand="1"/>
@@ -3830,7 +6580,7 @@
       </w:tr>
       <w:tr>
         <w:trPr>
-          <w:trHeight w:val="955"/>
+          <w:trHeight w:val="665"/>
         </w:trPr>
         <w:tc>
           <w:tcPr>
@@ -3841,6 +6591,7 @@
               <w:bottom w:val="single" w:sz="4" w:space="0" w:color="000000"/>
               <w:right w:val="single" w:sz="4" w:space="0" w:color="000000"/>
             </w:tcBorders>
+            <w:vAlign w:val="center"/>
           </w:tcPr>
           <w:p>
             <w:pPr>
@@ -3852,7 +6603,7 @@
                 <w:b/>
                 <w:sz w:val="24"/>
               </w:rPr>
-              <w:t xml:space="preserve">Cliente </w:t>
+              <w:t xml:space="preserve">RNFN </w:t>
             </w:r>
           </w:p>
         </w:tc>
@@ -3877,62 +6628,6 @@
                 <w:b/>
                 <w:sz w:val="24"/>
               </w:rPr>
-              <w:t xml:space="preserve">Cualquier tipo de usuario de los descritos en la sección Clases de Usuario y Características. </w:t>
-            </w:r>
-          </w:p>
-        </w:tc>
-      </w:tr>
-      <w:tr>
-        <w:trPr>
-          <w:trHeight w:val="665"/>
-        </w:trPr>
-        <w:tc>
-          <w:tcPr>
-            <w:tcW w:w="4822" w:type="dxa"/>
-            <w:tcBorders>
-              <w:top w:val="single" w:sz="4" w:space="0" w:color="000000"/>
-              <w:left w:val="single" w:sz="4" w:space="0" w:color="000000"/>
-              <w:bottom w:val="single" w:sz="4" w:space="0" w:color="000000"/>
-              <w:right w:val="single" w:sz="4" w:space="0" w:color="000000"/>
-            </w:tcBorders>
-            <w:vAlign w:val="center"/>
-          </w:tcPr>
-          <w:p>
-            <w:pPr>
-              <w:spacing w:line="259" w:lineRule="auto"/>
-            </w:pPr>
-            <w:r>
-              <w:rPr>
-                <w:rFonts w:ascii="Calibri" w:eastAsia="Calibri" w:hAnsi="Calibri" w:cs="Calibri"/>
-                <w:b/>
-                <w:sz w:val="24"/>
-              </w:rPr>
-              <w:lastRenderedPageBreak/>
-              <w:t xml:space="preserve">RNFN </w:t>
-            </w:r>
-          </w:p>
-        </w:tc>
-        <w:tc>
-          <w:tcPr>
-            <w:tcW w:w="4823" w:type="dxa"/>
-            <w:tcBorders>
-              <w:top w:val="single" w:sz="4" w:space="0" w:color="000000"/>
-              <w:left w:val="single" w:sz="4" w:space="0" w:color="000000"/>
-              <w:bottom w:val="single" w:sz="4" w:space="0" w:color="000000"/>
-              <w:right w:val="single" w:sz="4" w:space="0" w:color="000000"/>
-            </w:tcBorders>
-            <w:vAlign w:val="center"/>
-          </w:tcPr>
-          <w:p>
-            <w:pPr>
-              <w:spacing w:line="259" w:lineRule="auto"/>
-            </w:pPr>
-            <w:r>
-              <w:rPr>
-                <w:rFonts w:ascii="Calibri" w:eastAsia="Calibri" w:hAnsi="Calibri" w:cs="Calibri"/>
-                <w:b/>
-                <w:sz w:val="24"/>
-              </w:rPr>
               <w:t xml:space="preserve">Requisito No Funcional de Normativa </w:t>
             </w:r>
           </w:p>
@@ -3949,12 +6644,13 @@
       </w:pPr>
     </w:p>
     <w:sectPr>
-      <w:headerReference w:type="default" r:id="rId18"/>
+      <w:headerReference w:type="default" r:id="rId33"/>
       <w:pgSz w:w="12240" w:h="15840" w:code="1"/>
       <w:pgMar w:top="1440" w:right="1298" w:bottom="1440" w:left="1298" w:header="720" w:footer="720" w:gutter="0"/>
       <w:pgNumType w:start="1"/>
       <w:cols w:space="720"/>
       <w:noEndnote/>
+      <w:docGrid w:linePitch="286"/>
     </w:sectPr>
   </w:body>
 </w:document>
@@ -4073,6 +6769,80 @@
 
 <file path=word/header2.xml><?xml version="1.0" encoding="utf-8"?>
 <w:hdr xmlns:wpc="http://schemas.microsoft.com/office/word/2010/wordprocessingCanvas" xmlns:cx="http://schemas.microsoft.com/office/drawing/2014/chartex" xmlns:cx1="http://schemas.microsoft.com/office/drawing/2015/9/8/chartex" xmlns:cx2="http://schemas.microsoft.com/office/drawing/2015/10/21/chartex" xmlns:cx3="http://schemas.microsoft.com/office/drawing/2016/5/9/chartex" xmlns:cx4="http://schemas.microsoft.com/office/drawing/2016/5/10/chartex" xmlns:cx5="http://schemas.microsoft.com/office/drawing/2016/5/11/chartex" xmlns:cx6="http://schemas.microsoft.com/office/drawing/2016/5/12/chartex" xmlns:cx7="http://schemas.microsoft.com/office/drawing/2016/5/13/chartex" xmlns:cx8="http://schemas.microsoft.com/office/drawing/2016/5/14/chartex" xmlns:mc="http://schemas.openxmlformats.org/markup-compatibility/2006" xmlns:aink="http://schemas.microsoft.com/office/drawing/2016/ink" xmlns:am3d="http://schemas.microsoft.com/office/drawing/2017/model3d" xmlns:o="urn:schemas-microsoft-com:office:office" xmlns:r="http://schemas.openxmlformats.org/officeDocument/2006/relationships" xmlns:m="http://schemas.openxmlformats.org/officeDocument/2006/math" xmlns:v="urn:schemas-microsoft-com:vml" xmlns:wp14="http://schemas.microsoft.com/office/word/2010/wordprocessingDrawing" xmlns:wp="http://schemas.openxmlformats.org/drawingml/2006/wordprocessingDrawing" xmlns:w10="urn:schemas-microsoft-com:office:word" xmlns:w="http://schemas.openxmlformats.org/wordprocessingml/2006/main" xmlns:w14="http://schemas.microsoft.com/office/word/2010/wordml" xmlns:w15="http://schemas.microsoft.com/office/word/2012/wordml" xmlns:w16cex="http://schemas.microsoft.com/office/word/2018/wordml/cex" xmlns:w16cid="http://schemas.microsoft.com/office/word/2016/wordml/cid" xmlns:w16="http://schemas.microsoft.com/office/word/2018/wordml" xmlns:w16se="http://schemas.microsoft.com/office/word/2015/wordml/symex" xmlns:wpg="http://schemas.microsoft.com/office/word/2010/wordprocessingGroup" xmlns:wpi="http://schemas.microsoft.com/office/word/2010/wordprocessingInk" xmlns:wne="http://schemas.microsoft.com/office/word/2006/wordml" xmlns:wps="http://schemas.microsoft.com/office/word/2010/wordprocessingShape" mc:Ignorable="w14 w15 w16se w16cid w16 w16cex wp14">
+  <w:sdt>
+    <w:sdtPr>
+      <w:rPr>
+        <w:color w:val="7F7F7F" w:themeColor="background1" w:themeShade="7F"/>
+        <w:spacing w:val="60"/>
+      </w:rPr>
+      <w:id w:val="-1497957949"/>
+      <w:docPartObj>
+        <w:docPartGallery w:val="Page Numbers (Top of Page)"/>
+        <w:docPartUnique/>
+      </w:docPartObj>
+    </w:sdtPr>
+    <w:sdtEndPr>
+      <w:rPr>
+        <w:b w:val="0"/>
+        <w:bCs/>
+        <w:color w:val="auto"/>
+        <w:spacing w:val="0"/>
+      </w:rPr>
+    </w:sdtEndPr>
+    <w:sdtContent>
+      <w:p>
+        <w:pPr>
+          <w:pStyle w:val="Encabezado"/>
+          <w:pBdr>
+            <w:bottom w:val="single" w:sz="4" w:space="1" w:color="D9D9D9" w:themeColor="background1" w:themeShade="D9"/>
+          </w:pBdr>
+          <w:jc w:val="right"/>
+          <w:rPr>
+            <w:b w:val="0"/>
+            <w:bCs/>
+          </w:rPr>
+        </w:pPr>
+        <w:r>
+          <w:rPr>
+            <w:color w:val="7F7F7F" w:themeColor="background1" w:themeShade="7F"/>
+            <w:spacing w:val="60"/>
+          </w:rPr>
+          <w:t>Página</w:t>
+        </w:r>
+        <w:r>
+          <w:t xml:space="preserve"> | </w:t>
+        </w:r>
+        <w:r>
+          <w:rPr>
+            <w:b w:val="0"/>
+          </w:rPr>
+          <w:fldChar w:fldCharType="begin"/>
+        </w:r>
+        <w:r>
+          <w:instrText>PAGE   \* MERGEFORMAT</w:instrText>
+        </w:r>
+        <w:r>
+          <w:rPr>
+            <w:b w:val="0"/>
+          </w:rPr>
+          <w:fldChar w:fldCharType="separate"/>
+        </w:r>
+        <w:r>
+          <w:rPr>
+            <w:bCs/>
+          </w:rPr>
+          <w:t>2</w:t>
+        </w:r>
+        <w:r>
+          <w:rPr>
+            <w:b w:val="0"/>
+            <w:bCs/>
+          </w:rPr>
+          <w:fldChar w:fldCharType="end"/>
+        </w:r>
+      </w:p>
+    </w:sdtContent>
+  </w:sdt>
   <w:p>
     <w:pPr>
       <w:pStyle w:val="Encabezado"/>
@@ -4081,40 +6851,222 @@
         <w:tab w:val="right" w:pos="9630"/>
       </w:tabs>
     </w:pPr>
-    <w:r>
-      <w:t>Test automatizados del sistema Güertito</w:t>
-    </w:r>
-    <w:r>
-      <w:tab/>
-    </w:r>
-    <w:r>
-      <w:tab/>
-      <w:t xml:space="preserve">Página </w:t>
-    </w:r>
-    <w:r>
-      <w:fldChar w:fldCharType="begin"/>
-    </w:r>
-    <w:r>
-      <w:instrText xml:space="preserve"> PAGE  \* MERGEFORMAT </w:instrText>
-    </w:r>
-    <w:r>
-      <w:fldChar w:fldCharType="separate"/>
-    </w:r>
-    <w:r>
-      <w:rPr>
-        <w:noProof/>
-      </w:rPr>
-      <w:t>5</w:t>
-    </w:r>
-    <w:r>
-      <w:fldChar w:fldCharType="end"/>
-    </w:r>
   </w:p>
 </w:hdr>
 </file>
 
 <file path=word/numbering.xml><?xml version="1.0" encoding="utf-8"?>
-<w:numbering xmlns:wpc="http://schemas.microsoft.com/office/word/2010/wordprocessingCanvas" xmlns:cx="http://schemas.microsoft.com/office/drawing/2014/chartex" xmlns:cx1="http://schemas.microsoft.com/office/drawing/2015/9/8/chartex" xmlns:cx2="http://schemas.microsoft.com/office/drawing/2015/10/21/chartex" xmlns:cx3="http://schemas.microsoft.com/office/drawing/2016/5/9/chartex" xmlns:cx4="http://schemas.microsoft.com/office/drawing/2016/5/10/chartex" xmlns:cx5="http://schemas.microsoft.com/office/drawing/2016/5/11/chartex" xmlns:cx6="http://schemas.microsoft.com/office/drawing/2016/5/12/chartex" xmlns:cx7="http://schemas.microsoft.com/office/drawing/2016/5/13/chartex" xmlns:cx8="http://schemas.microsoft.com/office/drawing/2016/5/14/chartex" xmlns:mc="http://schemas.openxmlformats.org/markup-compatibility/2006" xmlns:aink="http://schemas.microsoft.com/office/drawing/2016/ink" xmlns:am3d="http://schemas.microsoft.com/office/drawing/2017/model3d" xmlns:o="urn:schemas-microsoft-com:office:office" xmlns:r="http://schemas.openxmlformats.org/officeDocument/2006/relationships" xmlns:m="http://schemas.openxmlformats.org/officeDocument/2006/math" xmlns:v="urn:schemas-microsoft-com:vml" xmlns:wp14="http://schemas.microsoft.com/office/word/2010/wordprocessingDrawing" xmlns:wp="http://schemas.openxmlformats.org/drawingml/2006/wordprocessingDrawing" xmlns:w10="urn:schemas-microsoft-com:office:word" xmlns:w="http://schemas.openxmlformats.org/wordprocessingml/2006/main" xmlns:w14="http://schemas.microsoft.com/office/word/2010/wordml" xmlns:w15="http://schemas.microsoft.com/office/word/2012/wordml" xmlns:w16cex="http://schemas.microsoft.com/office/word/2018/wordml/cex" xmlns:w16cid="http://schemas.microsoft.com/office/word/2016/wordml/cid" xmlns:w16="http://schemas.microsoft.com/office/word/2018/wordml" xmlns:w16se="http://schemas.microsoft.com/office/word/2015/wordml/symex" xmlns:wpg="http://schemas.microsoft.com/office/word/2010/wordprocessingGroup" xmlns:wpi="http://schemas.microsoft.com/office/word/2010/wordprocessingInk" xmlns:wne="http://schemas.microsoft.com/office/word/2006/wordml" xmlns:wps="http://schemas.microsoft.com/office/word/2010/wordprocessingShape" mc:Ignorable="w14 w15 w16se w16cid w16 w16cex wp14"/>
+<w:numbering xmlns:wpc="http://schemas.microsoft.com/office/word/2010/wordprocessingCanvas" xmlns:cx="http://schemas.microsoft.com/office/drawing/2014/chartex" xmlns:cx1="http://schemas.microsoft.com/office/drawing/2015/9/8/chartex" xmlns:cx2="http://schemas.microsoft.com/office/drawing/2015/10/21/chartex" xmlns:cx3="http://schemas.microsoft.com/office/drawing/2016/5/9/chartex" xmlns:cx4="http://schemas.microsoft.com/office/drawing/2016/5/10/chartex" xmlns:cx5="http://schemas.microsoft.com/office/drawing/2016/5/11/chartex" xmlns:cx6="http://schemas.microsoft.com/office/drawing/2016/5/12/chartex" xmlns:cx7="http://schemas.microsoft.com/office/drawing/2016/5/13/chartex" xmlns:cx8="http://schemas.microsoft.com/office/drawing/2016/5/14/chartex" xmlns:mc="http://schemas.openxmlformats.org/markup-compatibility/2006" xmlns:aink="http://schemas.microsoft.com/office/drawing/2016/ink" xmlns:am3d="http://schemas.microsoft.com/office/drawing/2017/model3d" xmlns:o="urn:schemas-microsoft-com:office:office" xmlns:r="http://schemas.openxmlformats.org/officeDocument/2006/relationships" xmlns:m="http://schemas.openxmlformats.org/officeDocument/2006/math" xmlns:v="urn:schemas-microsoft-com:vml" xmlns:wp14="http://schemas.microsoft.com/office/word/2010/wordprocessingDrawing" xmlns:wp="http://schemas.openxmlformats.org/drawingml/2006/wordprocessingDrawing" xmlns:w10="urn:schemas-microsoft-com:office:word" xmlns:w="http://schemas.openxmlformats.org/wordprocessingml/2006/main" xmlns:w14="http://schemas.microsoft.com/office/word/2010/wordml" xmlns:w15="http://schemas.microsoft.com/office/word/2012/wordml" xmlns:w16cex="http://schemas.microsoft.com/office/word/2018/wordml/cex" xmlns:w16cid="http://schemas.microsoft.com/office/word/2016/wordml/cid" xmlns:w16="http://schemas.microsoft.com/office/word/2018/wordml" xmlns:w16se="http://schemas.microsoft.com/office/word/2015/wordml/symex" xmlns:wpg="http://schemas.microsoft.com/office/word/2010/wordprocessingGroup" xmlns:wpi="http://schemas.microsoft.com/office/word/2010/wordprocessingInk" xmlns:wne="http://schemas.microsoft.com/office/word/2006/wordml" xmlns:wps="http://schemas.microsoft.com/office/word/2010/wordprocessingShape" mc:Ignorable="w14 w15 w16se w16cid w16 w16cex wp14">
+  <w:abstractNum w:abstractNumId="0" w15:restartNumberingAfterBreak="0">
+    <w:nsid w:val="3EF338E1"/>
+    <w:multiLevelType w:val="hybridMultilevel"/>
+    <w:tmpl w:val="ABC2A00A"/>
+    <w:lvl w:ilvl="0" w:tplc="F56E0D38">
+      <w:start w:val="1"/>
+      <w:numFmt w:val="decimal"/>
+      <w:lvlText w:val="%1."/>
+      <w:lvlJc w:val="left"/>
+      <w:pPr>
+        <w:ind w:left="720" w:hanging="360"/>
+      </w:pPr>
+      <w:rPr>
+        <w:b/>
+        <w:bCs/>
+      </w:rPr>
+    </w:lvl>
+    <w:lvl w:ilvl="1" w:tplc="0C0A0019" w:tentative="1">
+      <w:start w:val="1"/>
+      <w:numFmt w:val="lowerLetter"/>
+      <w:lvlText w:val="%2."/>
+      <w:lvlJc w:val="left"/>
+      <w:pPr>
+        <w:ind w:left="1440" w:hanging="360"/>
+      </w:pPr>
+    </w:lvl>
+    <w:lvl w:ilvl="2" w:tplc="0C0A001B" w:tentative="1">
+      <w:start w:val="1"/>
+      <w:numFmt w:val="lowerRoman"/>
+      <w:lvlText w:val="%3."/>
+      <w:lvlJc w:val="right"/>
+      <w:pPr>
+        <w:ind w:left="2160" w:hanging="180"/>
+      </w:pPr>
+    </w:lvl>
+    <w:lvl w:ilvl="3" w:tplc="0C0A000F" w:tentative="1">
+      <w:start w:val="1"/>
+      <w:numFmt w:val="decimal"/>
+      <w:lvlText w:val="%4."/>
+      <w:lvlJc w:val="left"/>
+      <w:pPr>
+        <w:ind w:left="2880" w:hanging="360"/>
+      </w:pPr>
+    </w:lvl>
+    <w:lvl w:ilvl="4" w:tplc="0C0A0019" w:tentative="1">
+      <w:start w:val="1"/>
+      <w:numFmt w:val="lowerLetter"/>
+      <w:lvlText w:val="%5."/>
+      <w:lvlJc w:val="left"/>
+      <w:pPr>
+        <w:ind w:left="3600" w:hanging="360"/>
+      </w:pPr>
+    </w:lvl>
+    <w:lvl w:ilvl="5" w:tplc="0C0A001B" w:tentative="1">
+      <w:start w:val="1"/>
+      <w:numFmt w:val="lowerRoman"/>
+      <w:lvlText w:val="%6."/>
+      <w:lvlJc w:val="right"/>
+      <w:pPr>
+        <w:ind w:left="4320" w:hanging="180"/>
+      </w:pPr>
+    </w:lvl>
+    <w:lvl w:ilvl="6" w:tplc="0C0A000F" w:tentative="1">
+      <w:start w:val="1"/>
+      <w:numFmt w:val="decimal"/>
+      <w:lvlText w:val="%7."/>
+      <w:lvlJc w:val="left"/>
+      <w:pPr>
+        <w:ind w:left="5040" w:hanging="360"/>
+      </w:pPr>
+    </w:lvl>
+    <w:lvl w:ilvl="7" w:tplc="0C0A0019" w:tentative="1">
+      <w:start w:val="1"/>
+      <w:numFmt w:val="lowerLetter"/>
+      <w:lvlText w:val="%8."/>
+      <w:lvlJc w:val="left"/>
+      <w:pPr>
+        <w:ind w:left="5760" w:hanging="360"/>
+      </w:pPr>
+    </w:lvl>
+    <w:lvl w:ilvl="8" w:tplc="0C0A001B" w:tentative="1">
+      <w:start w:val="1"/>
+      <w:numFmt w:val="lowerRoman"/>
+      <w:lvlText w:val="%9."/>
+      <w:lvlJc w:val="right"/>
+      <w:pPr>
+        <w:ind w:left="6480" w:hanging="180"/>
+      </w:pPr>
+    </w:lvl>
+  </w:abstractNum>
+  <w:abstractNum w:abstractNumId="1" w15:restartNumberingAfterBreak="0">
+    <w:nsid w:val="739E5140"/>
+    <w:multiLevelType w:val="hybridMultilevel"/>
+    <w:tmpl w:val="C638CC0E"/>
+    <w:lvl w:ilvl="0" w:tplc="0C0A0001">
+      <w:start w:val="1"/>
+      <w:numFmt w:val="bullet"/>
+      <w:lvlText w:val=""/>
+      <w:lvlJc w:val="left"/>
+      <w:pPr>
+        <w:ind w:left="720" w:hanging="360"/>
+      </w:pPr>
+      <w:rPr>
+        <w:rFonts w:ascii="Symbol" w:hAnsi="Symbol" w:hint="default"/>
+      </w:rPr>
+    </w:lvl>
+    <w:lvl w:ilvl="1" w:tplc="0C0A0003">
+      <w:start w:val="1"/>
+      <w:numFmt w:val="bullet"/>
+      <w:lvlText w:val="o"/>
+      <w:lvlJc w:val="left"/>
+      <w:pPr>
+        <w:ind w:left="1440" w:hanging="360"/>
+      </w:pPr>
+      <w:rPr>
+        <w:rFonts w:ascii="Courier New" w:hAnsi="Courier New" w:cs="Courier New" w:hint="default"/>
+      </w:rPr>
+    </w:lvl>
+    <w:lvl w:ilvl="2" w:tplc="0C0A0005" w:tentative="1">
+      <w:start w:val="1"/>
+      <w:numFmt w:val="bullet"/>
+      <w:lvlText w:val=""/>
+      <w:lvlJc w:val="left"/>
+      <w:pPr>
+        <w:ind w:left="2160" w:hanging="360"/>
+      </w:pPr>
+      <w:rPr>
+        <w:rFonts w:ascii="Wingdings" w:hAnsi="Wingdings" w:hint="default"/>
+      </w:rPr>
+    </w:lvl>
+    <w:lvl w:ilvl="3" w:tplc="0C0A0001" w:tentative="1">
+      <w:start w:val="1"/>
+      <w:numFmt w:val="bullet"/>
+      <w:lvlText w:val=""/>
+      <w:lvlJc w:val="left"/>
+      <w:pPr>
+        <w:ind w:left="2880" w:hanging="360"/>
+      </w:pPr>
+      <w:rPr>
+        <w:rFonts w:ascii="Symbol" w:hAnsi="Symbol" w:hint="default"/>
+      </w:rPr>
+    </w:lvl>
+    <w:lvl w:ilvl="4" w:tplc="0C0A0003" w:tentative="1">
+      <w:start w:val="1"/>
+      <w:numFmt w:val="bullet"/>
+      <w:lvlText w:val="o"/>
+      <w:lvlJc w:val="left"/>
+      <w:pPr>
+        <w:ind w:left="3600" w:hanging="360"/>
+      </w:pPr>
+      <w:rPr>
+        <w:rFonts w:ascii="Courier New" w:hAnsi="Courier New" w:cs="Courier New" w:hint="default"/>
+      </w:rPr>
+    </w:lvl>
+    <w:lvl w:ilvl="5" w:tplc="0C0A0005" w:tentative="1">
+      <w:start w:val="1"/>
+      <w:numFmt w:val="bullet"/>
+      <w:lvlText w:val=""/>
+      <w:lvlJc w:val="left"/>
+      <w:pPr>
+        <w:ind w:left="4320" w:hanging="360"/>
+      </w:pPr>
+      <w:rPr>
+        <w:rFonts w:ascii="Wingdings" w:hAnsi="Wingdings" w:hint="default"/>
+      </w:rPr>
+    </w:lvl>
+    <w:lvl w:ilvl="6" w:tplc="0C0A0001" w:tentative="1">
+      <w:start w:val="1"/>
+      <w:numFmt w:val="bullet"/>
+      <w:lvlText w:val=""/>
+      <w:lvlJc w:val="left"/>
+      <w:pPr>
+        <w:ind w:left="5040" w:hanging="360"/>
+      </w:pPr>
+      <w:rPr>
+        <w:rFonts w:ascii="Symbol" w:hAnsi="Symbol" w:hint="default"/>
+      </w:rPr>
+    </w:lvl>
+    <w:lvl w:ilvl="7" w:tplc="0C0A0003" w:tentative="1">
+      <w:start w:val="1"/>
+      <w:numFmt w:val="bullet"/>
+      <w:lvlText w:val="o"/>
+      <w:lvlJc w:val="left"/>
+      <w:pPr>
+        <w:ind w:left="5760" w:hanging="360"/>
+      </w:pPr>
+      <w:rPr>
+        <w:rFonts w:ascii="Courier New" w:hAnsi="Courier New" w:cs="Courier New" w:hint="default"/>
+      </w:rPr>
+    </w:lvl>
+    <w:lvl w:ilvl="8" w:tplc="0C0A0005" w:tentative="1">
+      <w:start w:val="1"/>
+      <w:numFmt w:val="bullet"/>
+      <w:lvlText w:val=""/>
+      <w:lvlJc w:val="left"/>
+      <w:pPr>
+        <w:ind w:left="6480" w:hanging="360"/>
+      </w:pPr>
+      <w:rPr>
+        <w:rFonts w:ascii="Wingdings" w:hAnsi="Wingdings" w:hint="default"/>
+      </w:rPr>
+    </w:lvl>
+  </w:abstractNum>
+  <w:num w:numId="1">
+    <w:abstractNumId w:val="0"/>
+  </w:num>
+  <w:num w:numId="2">
+    <w:abstractNumId w:val="1"/>
+  </w:num>
+</w:numbering>
 </file>
 
 <file path=word/styles.xml><?xml version="1.0" encoding="utf-8"?>
@@ -4148,6 +7100,8 @@
     <w:lsdException w:name="toc 1" w:uiPriority="39"/>
     <w:lsdException w:name="toc 2" w:uiPriority="39"/>
     <w:lsdException w:name="toc 3" w:uiPriority="39"/>
+    <w:lsdException w:name="header" w:uiPriority="99"/>
+    <w:lsdException w:name="footer" w:uiPriority="99"/>
     <w:lsdException w:name="caption" w:semiHidden="1" w:uiPriority="35" w:unhideWhenUsed="1" w:qFormat="1"/>
     <w:lsdException w:name="Title" w:uiPriority="10" w:qFormat="1"/>
     <w:lsdException w:name="Subtitle" w:uiPriority="11" w:qFormat="1"/>
@@ -4663,6 +7617,8 @@
   <w:style w:type="paragraph" w:styleId="Piedepgina">
     <w:name w:val="footer"/>
     <w:basedOn w:val="Normal"/>
+    <w:link w:val="PiedepginaCar"/>
+    <w:uiPriority w:val="99"/>
     <w:pPr>
       <w:tabs>
         <w:tab w:val="center" w:pos="4680"/>
@@ -4686,6 +7642,8 @@
   <w:style w:type="paragraph" w:styleId="Encabezado">
     <w:name w:val="header"/>
     <w:basedOn w:val="Normal"/>
+    <w:link w:val="EncabezadoCar"/>
+    <w:uiPriority w:val="99"/>
     <w:pPr>
       <w:tabs>
         <w:tab w:val="center" w:pos="4680"/>
@@ -5804,6 +8762,35 @@
       <w:color w:val="808080"/>
     </w:rPr>
   </w:style>
+  <w:style w:type="character" w:customStyle="1" w:styleId="EncabezadoCar">
+    <w:name w:val="Encabezado Car"/>
+    <w:basedOn w:val="Fuentedeprrafopredeter"/>
+    <w:link w:val="Encabezado"/>
+    <w:uiPriority w:val="99"/>
+    <w:rsid w:val="008C44D3"/>
+    <w:rPr>
+      <w:b/>
+      <w:i/>
+      <w:sz w:val="20"/>
+    </w:rPr>
+  </w:style>
+  <w:style w:type="character" w:styleId="Nmerodelnea">
+    <w:name w:val="line number"/>
+    <w:basedOn w:val="Fuentedeprrafopredeter"/>
+    <w:rsid w:val="00CB38B7"/>
+  </w:style>
+  <w:style w:type="character" w:customStyle="1" w:styleId="PiedepginaCar">
+    <w:name w:val="Pie de página Car"/>
+    <w:basedOn w:val="Fuentedeprrafopredeter"/>
+    <w:link w:val="Piedepgina"/>
+    <w:uiPriority w:val="99"/>
+    <w:rsid w:val="00CB38B7"/>
+    <w:rPr>
+      <w:b/>
+      <w:i/>
+      <w:sz w:val="20"/>
+    </w:rPr>
+  </w:style>
 </w:styles>
 </file>
 
@@ -6069,10 +9056,16 @@
 </file>
 
 <file path=customXml/item1.xml><?xml version="1.0" encoding="utf-8"?>
+<p:properties xmlns:p="http://schemas.microsoft.com/office/2006/metadata/properties" xmlns:xsi="http://www.w3.org/2001/XMLSchema-instance" xmlns:pc="http://schemas.microsoft.com/office/infopath/2007/PartnerControls">
+  <documentManagement/>
+</p:properties>
+</file>
+
+<file path=customXml/item2.xml><?xml version="1.0" encoding="utf-8"?>
 <b:Sources xmlns:b="http://schemas.openxmlformats.org/officeDocument/2006/bibliography" xmlns="http://schemas.openxmlformats.org/officeDocument/2006/bibliography" SelectedStyle="\APASixthEditionOfficeOnline.xsl" StyleName="APA" Version="6"/>
 </file>
 
-<file path=customXml/item2.xml><?xml version="1.0" encoding="utf-8"?>
+<file path=customXml/item3.xml><?xml version="1.0" encoding="utf-8"?>
 <ct:contentTypeSchema xmlns:ct="http://schemas.microsoft.com/office/2006/metadata/contentType" xmlns:ma="http://schemas.microsoft.com/office/2006/metadata/properties/metaAttributes" ct:_="" ma:_="" ma:contentTypeName="Documento" ma:contentTypeID="0x010100A315B582CFA6F84A9C1768FC69A4234A" ma:contentTypeVersion="7" ma:contentTypeDescription="Crear nuevo documento." ma:contentTypeScope="" ma:versionID="2ade26fb1a4fcce8b9aeed209ed960d3">
   <xsd:schema xmlns:xsd="http://www.w3.org/2001/XMLSchema" xmlns:xs="http://www.w3.org/2001/XMLSchema" xmlns:p="http://schemas.microsoft.com/office/2006/metadata/properties" xmlns:ns2="5db3ca43-7156-4192-ab87-9836a48fd5f2" targetNamespace="http://schemas.microsoft.com/office/2006/metadata/properties" ma:root="true" ma:fieldsID="903d478cc32c6e2d1875833992880264" ns2:_="">
     <xsd:import namespace="5db3ca43-7156-4192-ab87-9836a48fd5f2"/>
@@ -6236,7 +9229,7 @@
 </ct:contentTypeSchema>
 </file>
 
-<file path=customXml/item3.xml><?xml version="1.0" encoding="utf-8"?>
+<file path=customXml/item4.xml><?xml version="1.0" encoding="utf-8"?>
 <?mso-contentType ?>
 <FormTemplates xmlns="http://schemas.microsoft.com/sharepoint/v3/contenttype/forms">
   <Display>DocumentLibraryForm</Display>
@@ -6245,13 +9238,16 @@
 </FormTemplates>
 </file>
 
-<file path=customXml/item4.xml><?xml version="1.0" encoding="utf-8"?>
-<p:properties xmlns:p="http://schemas.microsoft.com/office/2006/metadata/properties" xmlns:xsi="http://www.w3.org/2001/XMLSchema-instance" xmlns:pc="http://schemas.microsoft.com/office/infopath/2007/PartnerControls">
-  <documentManagement/>
-</p:properties>
+<file path=customXml/itemProps1.xml><?xml version="1.0" encoding="utf-8"?>
+<ds:datastoreItem xmlns:ds="http://schemas.openxmlformats.org/officeDocument/2006/customXml" ds:itemID="{2DA271B3-D104-4A8F-961E-D76AA01404F1}">
+  <ds:schemaRefs>
+    <ds:schemaRef ds:uri="http://schemas.microsoft.com/office/2006/metadata/properties"/>
+    <ds:schemaRef ds:uri="http://schemas.microsoft.com/office/infopath/2007/PartnerControls"/>
+  </ds:schemaRefs>
+</ds:datastoreItem>
 </file>
 
-<file path=customXml/itemProps1.xml><?xml version="1.0" encoding="utf-8"?>
+<file path=customXml/itemProps2.xml><?xml version="1.0" encoding="utf-8"?>
 <ds:datastoreItem xmlns:ds="http://schemas.openxmlformats.org/officeDocument/2006/customXml" ds:itemID="{7BAC06FA-FD12-4BAF-80AF-357F1F3FF57A}">
   <ds:schemaRefs>
     <ds:schemaRef ds:uri="http://schemas.openxmlformats.org/officeDocument/2006/bibliography"/>
@@ -6259,7 +9255,7 @@
 </ds:datastoreItem>
 </file>
 
-<file path=customXml/itemProps2.xml><?xml version="1.0" encoding="utf-8"?>
+<file path=customXml/itemProps3.xml><?xml version="1.0" encoding="utf-8"?>
 <ds:datastoreItem xmlns:ds="http://schemas.openxmlformats.org/officeDocument/2006/customXml" ds:itemID="{5D1BD617-723C-46FE-AFE7-35BA08CCB6B1}">
   <ds:schemaRefs>
     <ds:schemaRef ds:uri="http://schemas.microsoft.com/office/2006/metadata/contentType"/>
@@ -6277,26 +9273,10 @@
 </ds:datastoreItem>
 </file>
 
-<file path=customXml/itemProps3.xml><?xml version="1.0" encoding="utf-8"?>
+<file path=customXml/itemProps4.xml><?xml version="1.0" encoding="utf-8"?>
 <ds:datastoreItem xmlns:ds="http://schemas.openxmlformats.org/officeDocument/2006/customXml" ds:itemID="{E268E51F-DC87-4914-9E76-94FB92E2F7A2}">
   <ds:schemaRefs>
     <ds:schemaRef ds:uri="http://schemas.microsoft.com/sharepoint/v3/contenttype/forms"/>
-  </ds:schemaRefs>
-</ds:datastoreItem>
-</file>
-
-<file path=customXml/itemProps4.xml><?xml version="1.0" encoding="utf-8"?>
-<ds:datastoreItem xmlns:ds="http://schemas.openxmlformats.org/officeDocument/2006/customXml" ds:itemID="{2DA271B3-D104-4A8F-961E-D76AA01404F1}">
-  <ds:schemaRefs>
-    <ds:schemaRef ds:uri="http://purl.org/dc/elements/1.1/"/>
-    <ds:schemaRef ds:uri="http://www.w3.org/XML/1998/namespace"/>
-    <ds:schemaRef ds:uri="5db3ca43-7156-4192-ab87-9836a48fd5f2"/>
-    <ds:schemaRef ds:uri="http://purl.org/dc/terms/"/>
-    <ds:schemaRef ds:uri="http://schemas.microsoft.com/office/infopath/2007/PartnerControls"/>
-    <ds:schemaRef ds:uri="http://schemas.microsoft.com/office/2006/documentManagement/types"/>
-    <ds:schemaRef ds:uri="http://schemas.microsoft.com/office/2006/metadata/properties"/>
-    <ds:schemaRef ds:uri="http://purl.org/dc/dcmitype/"/>
-    <ds:schemaRef ds:uri="http://schemas.openxmlformats.org/package/2006/metadata/core-properties"/>
   </ds:schemaRefs>
 </ds:datastoreItem>
 </file>
